--- a/pomonoro-master/pomodoro/android_report.docx
+++ b/pomonoro-master/pomodoro/android_report.docx
@@ -1,6 +1,6 @@
 
 <file path=word/document.xml><?xml version="1.0" encoding="utf-8"?>
-<w:document xmlns:wpc="http://schemas.microsoft.com/office/word/2010/wordprocessingCanvas" xmlns:mc="http://schemas.openxmlformats.org/markup-compatibility/2006" xmlns:o="urn:schemas-microsoft-com:office:office" xmlns:r="http://schemas.openxmlformats.org/officeDocument/2006/relationships" xmlns:m="http://schemas.openxmlformats.org/officeDocument/2006/math" xmlns:v="urn:schemas-microsoft-com:vml" xmlns:wp14="http://schemas.microsoft.com/office/word/2010/wordprocessingDrawing" xmlns:wp="http://schemas.openxmlformats.org/drawingml/2006/wordprocessingDrawing" xmlns:w10="urn:schemas-microsoft-com:office:word" xmlns:w="http://schemas.openxmlformats.org/wordprocessingml/2006/main" xmlns:w14="http://schemas.microsoft.com/office/word/2010/wordml" xmlns:wpg="http://schemas.microsoft.com/office/word/2010/wordprocessingGroup" xmlns:wpi="http://schemas.microsoft.com/office/word/2010/wordprocessingInk" xmlns:wne="http://schemas.microsoft.com/office/word/2006/wordml" xmlns:wps="http://schemas.microsoft.com/office/word/2010/wordprocessingShape" mc:Ignorable="w14 wp14">
+<w:document xmlns:wpc="http://schemas.microsoft.com/office/word/2010/wordprocessingCanvas" xmlns:cx="http://schemas.microsoft.com/office/drawing/2014/chartex" xmlns:cx1="http://schemas.microsoft.com/office/drawing/2015/9/8/chartex" xmlns:cx2="http://schemas.microsoft.com/office/drawing/2015/10/21/chartex" xmlns:cx3="http://schemas.microsoft.com/office/drawing/2016/5/9/chartex" xmlns:cx4="http://schemas.microsoft.com/office/drawing/2016/5/10/chartex" xmlns:cx5="http://schemas.microsoft.com/office/drawing/2016/5/11/chartex" xmlns:cx6="http://schemas.microsoft.com/office/drawing/2016/5/12/chartex" xmlns:cx7="http://schemas.microsoft.com/office/drawing/2016/5/13/chartex" xmlns:cx8="http://schemas.microsoft.com/office/drawing/2016/5/14/chartex" xmlns:mc="http://schemas.openxmlformats.org/markup-compatibility/2006" xmlns:aink="http://schemas.microsoft.com/office/drawing/2016/ink" xmlns:am3d="http://schemas.microsoft.com/office/drawing/2017/model3d" xmlns:o="urn:schemas-microsoft-com:office:office" xmlns:r="http://schemas.openxmlformats.org/officeDocument/2006/relationships" xmlns:m="http://schemas.openxmlformats.org/officeDocument/2006/math" xmlns:v="urn:schemas-microsoft-com:vml" xmlns:wp14="http://schemas.microsoft.com/office/word/2010/wordprocessingDrawing" xmlns:wp="http://schemas.openxmlformats.org/drawingml/2006/wordprocessingDrawing" xmlns:w10="urn:schemas-microsoft-com:office:word" xmlns:w="http://schemas.openxmlformats.org/wordprocessingml/2006/main" xmlns:w14="http://schemas.microsoft.com/office/word/2010/wordml" xmlns:w15="http://schemas.microsoft.com/office/word/2012/wordml" xmlns:w16cid="http://schemas.microsoft.com/office/word/2016/wordml/cid" xmlns:w16se="http://schemas.microsoft.com/office/word/2015/wordml/symex" xmlns:wpg="http://schemas.microsoft.com/office/word/2010/wordprocessingGroup" xmlns:wpi="http://schemas.microsoft.com/office/word/2010/wordprocessingInk" xmlns:wne="http://schemas.microsoft.com/office/word/2006/wordml" xmlns:wps="http://schemas.microsoft.com/office/word/2010/wordprocessingShape" mc:Ignorable="w14 w15 w16se w16cid wp14">
   <w:body>
     <w:p>
       <w:pPr>
@@ -111,7 +111,7 @@
                     </pic:cNvPicPr>
                   </pic:nvPicPr>
                   <pic:blipFill>
-                    <a:blip r:embed="rId9">
+                    <a:blip r:embed="rId8">
                       <a:extLst>
                         <a:ext uri="{28A0092B-C50C-407E-A947-70E740481C1C}">
                           <a14:useLocalDpi xmlns:a14="http://schemas.microsoft.com/office/drawing/2010/main" val="0"/>
@@ -440,8 +440,13 @@
     <w:sdt>
       <w:sdtPr>
         <w:rPr>
+          <w:rFonts w:asciiTheme="minorHAnsi" w:eastAsiaTheme="minorHAnsi" w:hAnsiTheme="minorHAnsi" w:cstheme="minorBidi"/>
+          <w:b w:val="0"/>
+          <w:bCs w:val="0"/>
+          <w:color w:val="auto"/>
           <w:sz w:val="32"/>
           <w:szCs w:val="32"/>
+          <w:lang w:val="vi-VN" w:eastAsia="en-US"/>
         </w:rPr>
         <w:id w:val="1736130532"/>
         <w:docPartObj>
@@ -451,12 +456,9 @@
       </w:sdtPr>
       <w:sdtEndPr>
         <w:rPr>
-          <w:rFonts w:asciiTheme="minorHAnsi" w:eastAsiaTheme="minorHAnsi" w:hAnsiTheme="minorHAnsi" w:cstheme="minorBidi"/>
           <w:noProof/>
-          <w:color w:val="auto"/>
-          <w:sz w:val="28"/>
-          <w:szCs w:val="28"/>
-          <w:lang w:val="vi-VN" w:eastAsia="en-US"/>
+          <w:sz w:val="28"/>
+          <w:szCs w:val="28"/>
         </w:rPr>
       </w:sdtEndPr>
       <w:sdtContent>
@@ -544,29 +546,7 @@
                 <w:szCs w:val="28"/>
                 <w:lang w:val="en-US"/>
               </w:rPr>
-              <w:t>THIẾT KẾ GI</w:t>
-            </w:r>
-            <w:r>
-              <w:rPr>
-                <w:rStyle w:val="Hyperlink"/>
-                <w:rFonts w:ascii="Times New Roman" w:hAnsi="Times New Roman" w:cs="Times New Roman"/>
-                <w:noProof/>
-                <w:sz w:val="28"/>
-                <w:szCs w:val="28"/>
-                <w:lang w:val="en-US"/>
-              </w:rPr>
-              <w:t>A</w:t>
-            </w:r>
-            <w:r>
-              <w:rPr>
-                <w:rStyle w:val="Hyperlink"/>
-                <w:rFonts w:ascii="Times New Roman" w:hAnsi="Times New Roman" w:cs="Times New Roman"/>
-                <w:noProof/>
-                <w:sz w:val="28"/>
-                <w:szCs w:val="28"/>
-                <w:lang w:val="en-US"/>
-              </w:rPr>
-              <w:t>O DIỆN:</w:t>
+              <w:t>THIẾT KẾ GIAO DIỆN:</w:t>
             </w:r>
             <w:r>
               <w:rPr>
@@ -1358,29 +1338,7 @@
                 <w:szCs w:val="28"/>
                 <w:lang w:val="en-US"/>
               </w:rPr>
-              <w:t xml:space="preserve">Các chức năng </w:t>
-            </w:r>
-            <w:r>
-              <w:rPr>
-                <w:rStyle w:val="Hyperlink"/>
-                <w:rFonts w:ascii="Times New Roman" w:hAnsi="Times New Roman" w:cs="Times New Roman"/>
-                <w:noProof/>
-                <w:sz w:val="28"/>
-                <w:szCs w:val="28"/>
-                <w:lang w:val="en-US"/>
-              </w:rPr>
-              <w:t>c</w:t>
-            </w:r>
-            <w:r>
-              <w:rPr>
-                <w:rStyle w:val="Hyperlink"/>
-                <w:rFonts w:ascii="Times New Roman" w:hAnsi="Times New Roman" w:cs="Times New Roman"/>
-                <w:noProof/>
-                <w:sz w:val="28"/>
-                <w:szCs w:val="28"/>
-                <w:lang w:val="en-US"/>
-              </w:rPr>
-              <w:t>ơ bản của ứng dụng:</w:t>
+              <w:t>Các chức năng cơ bản của ứng dụng:</w:t>
             </w:r>
             <w:r>
               <w:rPr>
@@ -1697,7 +1655,7 @@
           <w:lang w:val="en-US"/>
         </w:rPr>
         <w:sectPr>
-          <w:footerReference w:type="default" r:id="rId10"/>
+          <w:footerReference w:type="default" r:id="rId9"/>
           <w:pgSz w:w="12240" w:h="15840"/>
           <w:pgMar w:top="1440" w:right="1440" w:bottom="1440" w:left="1440" w:header="720" w:footer="720" w:gutter="0"/>
           <w:pgNumType w:start="1"/>
@@ -1705,8 +1663,6 @@
           <w:docGrid w:linePitch="360"/>
         </w:sectPr>
       </w:pPr>
-      <w:bookmarkStart w:id="0" w:name="_GoBack"/>
-      <w:bookmarkEnd w:id="0"/>
     </w:p>
     <w:p>
       <w:pPr>
@@ -1724,8 +1680,8 @@
           <w:lang w:val="en-US"/>
         </w:rPr>
       </w:pPr>
-      <w:bookmarkStart w:id="1" w:name="_Toc11649124"/>
-      <w:bookmarkStart w:id="2" w:name="_Toc11649352"/>
+      <w:bookmarkStart w:id="0" w:name="_Toc11649124"/>
+      <w:bookmarkStart w:id="1" w:name="_Toc11649352"/>
       <w:r>
         <w:rPr>
           <w:rFonts w:ascii="Times New Roman" w:hAnsi="Times New Roman" w:cs="Times New Roman"/>
@@ -1790,8 +1746,8 @@
         </w:rPr>
         <w:t>:</w:t>
       </w:r>
+      <w:bookmarkEnd w:id="0"/>
       <w:bookmarkEnd w:id="1"/>
-      <w:bookmarkEnd w:id="2"/>
     </w:p>
     <w:p>
       <w:pPr>
@@ -1845,7 +1801,7 @@
                     </pic:cNvPicPr>
                   </pic:nvPicPr>
                   <pic:blipFill>
-                    <a:blip r:embed="rId11">
+                    <a:blip r:embed="rId10">
                       <a:extLst>
                         <a:ext uri="{28A0092B-C50C-407E-A947-70E740481C1C}">
                           <a14:useLocalDpi xmlns:a14="http://schemas.microsoft.com/office/drawing/2010/main" val="0"/>
@@ -1922,7 +1878,7 @@
                     </pic:cNvPicPr>
                   </pic:nvPicPr>
                   <pic:blipFill>
-                    <a:blip r:embed="rId12">
+                    <a:blip r:embed="rId11">
                       <a:extLst>
                         <a:ext uri="{28A0092B-C50C-407E-A947-70E740481C1C}">
                           <a14:useLocalDpi xmlns:a14="http://schemas.microsoft.com/office/drawing/2010/main" val="0"/>
@@ -1980,7 +1936,7 @@
                     </pic:cNvPicPr>
                   </pic:nvPicPr>
                   <pic:blipFill>
-                    <a:blip r:embed="rId13">
+                    <a:blip r:embed="rId12">
                       <a:extLst>
                         <a:ext uri="{28A0092B-C50C-407E-A947-70E740481C1C}">
                           <a14:useLocalDpi xmlns:a14="http://schemas.microsoft.com/office/drawing/2010/main" val="0"/>
@@ -2038,7 +1994,7 @@
                     </pic:cNvPicPr>
                   </pic:nvPicPr>
                   <pic:blipFill>
-                    <a:blip r:embed="rId14">
+                    <a:blip r:embed="rId13">
                       <a:extLst>
                         <a:ext uri="{28A0092B-C50C-407E-A947-70E740481C1C}">
                           <a14:useLocalDpi xmlns:a14="http://schemas.microsoft.com/office/drawing/2010/main" val="0"/>
@@ -2096,7 +2052,7 @@
                     </pic:cNvPicPr>
                   </pic:nvPicPr>
                   <pic:blipFill>
-                    <a:blip r:embed="rId15">
+                    <a:blip r:embed="rId14">
                       <a:extLst>
                         <a:ext uri="{28A0092B-C50C-407E-A947-70E740481C1C}">
                           <a14:useLocalDpi xmlns:a14="http://schemas.microsoft.com/office/drawing/2010/main" val="0"/>
@@ -2154,7 +2110,7 @@
                     </pic:cNvPicPr>
                   </pic:nvPicPr>
                   <pic:blipFill>
-                    <a:blip r:embed="rId16">
+                    <a:blip r:embed="rId15">
                       <a:extLst>
                         <a:ext uri="{28A0092B-C50C-407E-A947-70E740481C1C}">
                           <a14:useLocalDpi xmlns:a14="http://schemas.microsoft.com/office/drawing/2010/main" val="0"/>
@@ -2212,7 +2168,7 @@
                     </pic:cNvPicPr>
                   </pic:nvPicPr>
                   <pic:blipFill>
-                    <a:blip r:embed="rId17">
+                    <a:blip r:embed="rId16">
                       <a:extLst>
                         <a:ext uri="{28A0092B-C50C-407E-A947-70E740481C1C}">
                           <a14:useLocalDpi xmlns:a14="http://schemas.microsoft.com/office/drawing/2010/main" val="0"/>
@@ -2390,8 +2346,8 @@
           <w:lang w:val="en-US"/>
         </w:rPr>
       </w:pPr>
-      <w:bookmarkStart w:id="3" w:name="_Toc11649125"/>
-      <w:bookmarkStart w:id="4" w:name="_Toc11649353"/>
+      <w:bookmarkStart w:id="2" w:name="_Toc11649125"/>
+      <w:bookmarkStart w:id="3" w:name="_Toc11649353"/>
       <w:r>
         <w:rPr>
           <w:rFonts w:ascii="Times New Roman" w:hAnsi="Times New Roman" w:cs="Times New Roman"/>
@@ -2410,8 +2366,8 @@
         </w:rPr>
         <w:t>:</w:t>
       </w:r>
+      <w:bookmarkEnd w:id="2"/>
       <w:bookmarkEnd w:id="3"/>
-      <w:bookmarkEnd w:id="4"/>
     </w:p>
     <w:p>
       <w:pPr>
@@ -2429,8 +2385,8 @@
           <w:lang w:val="en-US"/>
         </w:rPr>
       </w:pPr>
-      <w:bookmarkStart w:id="5" w:name="_Toc11649126"/>
-      <w:bookmarkStart w:id="6" w:name="_Toc11649354"/>
+      <w:bookmarkStart w:id="4" w:name="_Toc11649126"/>
+      <w:bookmarkStart w:id="5" w:name="_Toc11649354"/>
       <w:r>
         <w:rPr>
           <w:rFonts w:ascii="Times New Roman" w:hAnsi="Times New Roman" w:cs="Times New Roman"/>
@@ -2449,8 +2405,8 @@
         </w:rPr>
         <w:t>ơ lược về ứng dụng:</w:t>
       </w:r>
+      <w:bookmarkEnd w:id="4"/>
       <w:bookmarkEnd w:id="5"/>
-      <w:bookmarkEnd w:id="6"/>
     </w:p>
     <w:p>
       <w:pPr>
@@ -2470,7 +2426,7 @@
           <w:lang w:val="en-US"/>
         </w:rPr>
       </w:pPr>
-      <w:bookmarkStart w:id="7" w:name="_Toc11649355"/>
+      <w:bookmarkStart w:id="6" w:name="_Toc11649355"/>
       <w:r>
         <w:rPr>
           <w:rFonts w:ascii="Times New Roman" w:hAnsi="Times New Roman" w:cs="Times New Roman"/>
@@ -2482,7 +2438,7 @@
         </w:rPr>
         <w:t>Mục tiêu:</w:t>
       </w:r>
-      <w:bookmarkEnd w:id="7"/>
+      <w:bookmarkEnd w:id="6"/>
     </w:p>
     <w:p>
       <w:pPr>
@@ -2506,7 +2462,7 @@
         </w:rPr>
         <w:t>- Trong thời đại mỗi người có quá nhiều thứ để làm, hàng trăm áp lực đè nặng lên vai và vẫn với quỹ thời gian 24 tiếng/ngày thì làm thế nào để có thể tập trung với công suất tối đa, hiệu quả cao và hạn chế stress ở mức tối thiểu là điều mà đa phần ai cũng mong tìm được giải pháp.Thậm chí, để tập trung được trong 30 phút cũng là điều rất khó với nhiều người?Một số người có "khả năng" thức trắng đêm hay làm việc liên tục 12 tiếng đồng hồ vào ban ngày nhưng sau đó, lại </w:t>
       </w:r>
-      <w:hyperlink r:id="rId18" w:tooltip="12 mẹo đánh bay cơn buồn ngủ để tỉnh táo khi làm việc" w:history="1">
+      <w:hyperlink r:id="rId17" w:tooltip="12 mẹo đánh bay cơn buồn ngủ để tỉnh táo khi làm việc" w:history="1">
         <w:r>
           <w:rPr>
             <w:rStyle w:val="Hyperlink"/>
@@ -2925,7 +2881,7 @@
           <w:lang w:val="en-US"/>
         </w:rPr>
       </w:pPr>
-      <w:bookmarkStart w:id="8" w:name="_Toc11649356"/>
+      <w:bookmarkStart w:id="7" w:name="_Toc11649356"/>
       <w:r>
         <w:rPr>
           <w:rFonts w:ascii="Times New Roman" w:hAnsi="Times New Roman" w:cs="Times New Roman"/>
@@ -2937,7 +2893,7 @@
         <w:lastRenderedPageBreak/>
         <w:t>Phạm vi:</w:t>
       </w:r>
-      <w:bookmarkEnd w:id="8"/>
+      <w:bookmarkEnd w:id="7"/>
     </w:p>
     <w:p>
       <w:pPr>
@@ -3074,7 +3030,7 @@
           <w:lang w:val="en-US"/>
         </w:rPr>
       </w:pPr>
-      <w:bookmarkStart w:id="9" w:name="_Toc11649357"/>
+      <w:bookmarkStart w:id="8" w:name="_Toc11649357"/>
       <w:r>
         <w:rPr>
           <w:rFonts w:ascii="Times New Roman" w:hAnsi="Times New Roman" w:cs="Times New Roman"/>
@@ -3085,7 +3041,7 @@
         </w:rPr>
         <w:t>Cách thức sử dụng:</w:t>
       </w:r>
-      <w:bookmarkEnd w:id="9"/>
+      <w:bookmarkEnd w:id="8"/>
     </w:p>
     <w:p>
       <w:pPr>
@@ -3154,7 +3110,7 @@
           <w:lang w:val="en-US"/>
         </w:rPr>
       </w:pPr>
-      <w:bookmarkStart w:id="10" w:name="_Toc11649358"/>
+      <w:bookmarkStart w:id="9" w:name="_Toc11649358"/>
       <w:r>
         <w:rPr>
           <w:rFonts w:ascii="Times New Roman" w:hAnsi="Times New Roman" w:cs="Times New Roman"/>
@@ -3175,7 +3131,7 @@
         </w:rPr>
         <w:t>ng dụng:</w:t>
       </w:r>
-      <w:bookmarkEnd w:id="10"/>
+      <w:bookmarkEnd w:id="9"/>
     </w:p>
     <w:p>
       <w:pPr>
@@ -3293,8 +3249,8 @@
           <w:lang w:val="en-US"/>
         </w:rPr>
       </w:pPr>
-      <w:bookmarkStart w:id="11" w:name="_Toc11649127"/>
-      <w:bookmarkStart w:id="12" w:name="_Toc11649359"/>
+      <w:bookmarkStart w:id="10" w:name="_Toc11649127"/>
+      <w:bookmarkStart w:id="11" w:name="_Toc11649359"/>
       <w:r>
         <w:rPr>
           <w:rFonts w:ascii="Times New Roman" w:hAnsi="Times New Roman" w:cs="Times New Roman"/>
@@ -3304,8 +3260,8 @@
         </w:rPr>
         <w:t>Các chức năng cơ bản của ứng dụng:</w:t>
       </w:r>
+      <w:bookmarkEnd w:id="10"/>
       <w:bookmarkEnd w:id="11"/>
-      <w:bookmarkEnd w:id="12"/>
     </w:p>
     <w:p>
       <w:pPr>
@@ -3463,8 +3419,8 @@
           <w:lang w:val="en-US"/>
         </w:rPr>
       </w:pPr>
-      <w:bookmarkStart w:id="13" w:name="_Toc11649128"/>
-      <w:bookmarkStart w:id="14" w:name="_Toc11649360"/>
+      <w:bookmarkStart w:id="12" w:name="_Toc11649128"/>
+      <w:bookmarkStart w:id="13" w:name="_Toc11649360"/>
       <w:r>
         <w:rPr>
           <w:rFonts w:ascii="Times New Roman" w:hAnsi="Times New Roman" w:cs="Times New Roman"/>
@@ -3474,8 +3430,8 @@
         </w:rPr>
         <w:t>Các bước thao tác cơ bản với ứng dụng</w:t>
       </w:r>
+      <w:bookmarkEnd w:id="12"/>
       <w:bookmarkEnd w:id="13"/>
-      <w:bookmarkEnd w:id="14"/>
     </w:p>
     <w:p>
       <w:pPr>
@@ -3675,8 +3631,8 @@
           <w:lang w:val="en-US"/>
         </w:rPr>
       </w:pPr>
-      <w:bookmarkStart w:id="15" w:name="_Toc11649129"/>
-      <w:bookmarkStart w:id="16" w:name="_Toc11649361"/>
+      <w:bookmarkStart w:id="14" w:name="_Toc11649129"/>
+      <w:bookmarkStart w:id="15" w:name="_Toc11649361"/>
       <w:r>
         <w:rPr>
           <w:rFonts w:ascii="Times New Roman" w:hAnsi="Times New Roman" w:cs="Times New Roman"/>
@@ -3686,8 +3642,8 @@
         </w:rPr>
         <w:t>PHÂN CÔNG CÔNG VIỆC:</w:t>
       </w:r>
+      <w:bookmarkEnd w:id="14"/>
       <w:bookmarkEnd w:id="15"/>
-      <w:bookmarkEnd w:id="16"/>
     </w:p>
     <w:p>
       <w:pPr>
@@ -3710,8 +3666,8 @@
         <w:tblLook w:val="04A0" w:firstRow="1" w:lastRow="0" w:firstColumn="1" w:lastColumn="0" w:noHBand="0" w:noVBand="1"/>
       </w:tblPr>
       <w:tblGrid>
-        <w:gridCol w:w="4259"/>
-        <w:gridCol w:w="4237"/>
+        <w:gridCol w:w="4227"/>
+        <w:gridCol w:w="4269"/>
       </w:tblGrid>
       <w:tr>
         <w:tc>
@@ -3856,52 +3812,7 @@
                 <w:szCs w:val="28"/>
                 <w:lang w:val="en-US"/>
               </w:rPr>
-              <w:t>Thi</w:t>
-            </w:r>
-            <w:r>
-              <w:rPr>
-                <w:rFonts w:ascii="Times New Roman" w:hAnsi="Times New Roman" w:cs="Times New Roman"/>
-                <w:sz w:val="28"/>
-                <w:szCs w:val="28"/>
-                <w:lang w:val="en-US"/>
-              </w:rPr>
-              <w:t>ế</w:t>
-            </w:r>
-            <w:r>
-              <w:rPr>
-                <w:rFonts w:ascii="Times New Roman" w:hAnsi="Times New Roman" w:cs="Times New Roman"/>
-                <w:sz w:val="28"/>
-                <w:szCs w:val="28"/>
-                <w:lang w:val="en-US"/>
-              </w:rPr>
-              <w:t>t k</w:t>
-            </w:r>
-            <w:r>
-              <w:rPr>
-                <w:rFonts w:ascii="Times New Roman" w:hAnsi="Times New Roman" w:cs="Times New Roman"/>
-                <w:sz w:val="28"/>
-                <w:szCs w:val="28"/>
-                <w:lang w:val="en-US"/>
-              </w:rPr>
-              <w:t>ế</w:t>
-            </w:r>
-            <w:r>
-              <w:rPr>
-                <w:rFonts w:ascii="Times New Roman" w:hAnsi="Times New Roman" w:cs="Times New Roman"/>
-                <w:sz w:val="28"/>
-                <w:szCs w:val="28"/>
-                <w:lang w:val="en-US"/>
-              </w:rPr>
-              <w:t xml:space="preserve"> giao di</w:t>
-            </w:r>
-            <w:r>
-              <w:rPr>
-                <w:rFonts w:ascii="Times New Roman" w:hAnsi="Times New Roman" w:cs="Times New Roman"/>
-                <w:sz w:val="28"/>
-                <w:szCs w:val="28"/>
-                <w:lang w:val="en-US"/>
-              </w:rPr>
-              <w:t>ện</w:t>
+              <w:t>Chức năng hướng dẫn người dùng áp dụng phương pháp Pomonoro</w:t>
             </w:r>
           </w:p>
         </w:tc>
@@ -4002,106 +3913,7 @@
                 <w:szCs w:val="28"/>
                 <w:lang w:val="en-US"/>
               </w:rPr>
-              <w:t>L</w:t>
-            </w:r>
-            <w:r>
-              <w:rPr>
-                <w:rFonts w:ascii="Times New Roman" w:hAnsi="Times New Roman" w:cs="Times New Roman"/>
-                <w:sz w:val="28"/>
-                <w:szCs w:val="28"/>
-                <w:lang w:val="en-US"/>
-              </w:rPr>
-              <w:t>ư</w:t>
-            </w:r>
-            <w:r>
-              <w:rPr>
-                <w:rFonts w:ascii="Times New Roman" w:hAnsi="Times New Roman" w:cs="Times New Roman"/>
-                <w:sz w:val="28"/>
-                <w:szCs w:val="28"/>
-                <w:lang w:val="en-US"/>
-              </w:rPr>
-              <w:t>u tr</w:t>
-            </w:r>
-            <w:r>
-              <w:rPr>
-                <w:rFonts w:ascii="Times New Roman" w:hAnsi="Times New Roman" w:cs="Times New Roman"/>
-                <w:sz w:val="28"/>
-                <w:szCs w:val="28"/>
-                <w:lang w:val="en-US"/>
-              </w:rPr>
-              <w:t>ữ</w:t>
-            </w:r>
-            <w:r>
-              <w:rPr>
-                <w:rFonts w:ascii="Times New Roman" w:hAnsi="Times New Roman" w:cs="Times New Roman"/>
-                <w:sz w:val="28"/>
-                <w:szCs w:val="28"/>
-                <w:lang w:val="en-US"/>
-              </w:rPr>
-              <w:t xml:space="preserve"> c</w:t>
-            </w:r>
-            <w:r>
-              <w:rPr>
-                <w:rFonts w:ascii="Times New Roman" w:hAnsi="Times New Roman" w:cs="Times New Roman"/>
-                <w:sz w:val="28"/>
-                <w:szCs w:val="28"/>
-                <w:lang w:val="en-US"/>
-              </w:rPr>
-              <w:t>ơ</w:t>
-            </w:r>
-            <w:r>
-              <w:rPr>
-                <w:rFonts w:ascii="Times New Roman" w:hAnsi="Times New Roman" w:cs="Times New Roman"/>
-                <w:sz w:val="28"/>
-                <w:szCs w:val="28"/>
-                <w:lang w:val="en-US"/>
-              </w:rPr>
-              <w:t xml:space="preserve"> s</w:t>
-            </w:r>
-            <w:r>
-              <w:rPr>
-                <w:rFonts w:ascii="Times New Roman" w:hAnsi="Times New Roman" w:cs="Times New Roman"/>
-                <w:sz w:val="28"/>
-                <w:szCs w:val="28"/>
-                <w:lang w:val="en-US"/>
-              </w:rPr>
-              <w:t>ở</w:t>
-            </w:r>
-            <w:r>
-              <w:rPr>
-                <w:rFonts w:ascii="Times New Roman" w:hAnsi="Times New Roman" w:cs="Times New Roman"/>
-                <w:sz w:val="28"/>
-                <w:szCs w:val="28"/>
-                <w:lang w:val="en-US"/>
-              </w:rPr>
-              <w:t xml:space="preserve"> d</w:t>
-            </w:r>
-            <w:r>
-              <w:rPr>
-                <w:rFonts w:ascii="Times New Roman" w:hAnsi="Times New Roman" w:cs="Times New Roman"/>
-                <w:sz w:val="28"/>
-                <w:szCs w:val="28"/>
-                <w:lang w:val="en-US"/>
-              </w:rPr>
-              <w:t>ữ</w:t>
-            </w:r>
-            <w:r>
-              <w:rPr>
-                <w:rFonts w:ascii="Times New Roman" w:hAnsi="Times New Roman" w:cs="Times New Roman"/>
-                <w:sz w:val="28"/>
-                <w:szCs w:val="28"/>
-                <w:lang w:val="en-US"/>
-              </w:rPr>
-              <w:t xml:space="preserve"> li</w:t>
-            </w:r>
-            <w:r>
-              <w:rPr>
-                <w:rFonts w:ascii="Times New Roman" w:hAnsi="Times New Roman" w:cs="Times New Roman"/>
-                <w:sz w:val="28"/>
-                <w:szCs w:val="28"/>
-                <w:lang w:val="en-US"/>
-              </w:rPr>
-              <w:t>ệu</w:t>
+              <w:t>Thống kê công việc</w:t>
             </w:r>
           </w:p>
         </w:tc>
@@ -4312,6 +4124,17 @@
               </w:rPr>
               <w:t>ụng</w:t>
             </w:r>
+            <w:r>
+              <w:rPr>
+                <w:rFonts w:ascii="Times New Roman" w:hAnsi="Times New Roman" w:cs="Times New Roman"/>
+                <w:sz w:val="28"/>
+                <w:szCs w:val="28"/>
+                <w:lang w:val="en-US"/>
+              </w:rPr>
+              <w:t xml:space="preserve"> khi thực hiện công việc đếm ngược thời gian.</w:t>
+            </w:r>
+            <w:bookmarkStart w:id="16" w:name="_GoBack"/>
+            <w:bookmarkEnd w:id="16"/>
           </w:p>
         </w:tc>
       </w:tr>
@@ -4360,7 +4183,7 @@
       </w:r>
     </w:p>
     <w:sectPr>
-      <w:footerReference w:type="default" r:id="rId19"/>
+      <w:footerReference w:type="default" r:id="rId18"/>
       <w:pgSz w:w="12240" w:h="15840"/>
       <w:pgMar w:top="1440" w:right="1440" w:bottom="1440" w:left="1440" w:header="720" w:footer="720" w:gutter="0"/>
       <w:pgNumType w:start="1"/>
@@ -4372,7 +4195,7 @@
 </file>
 
 <file path=word/endnotes.xml><?xml version="1.0" encoding="utf-8"?>
-<w:endnotes xmlns:wpc="http://schemas.microsoft.com/office/word/2010/wordprocessingCanvas" xmlns:mc="http://schemas.openxmlformats.org/markup-compatibility/2006" xmlns:o="urn:schemas-microsoft-com:office:office" xmlns:r="http://schemas.openxmlformats.org/officeDocument/2006/relationships" xmlns:m="http://schemas.openxmlformats.org/officeDocument/2006/math" xmlns:v="urn:schemas-microsoft-com:vml" xmlns:wp14="http://schemas.microsoft.com/office/word/2010/wordprocessingDrawing" xmlns:wp="http://schemas.openxmlformats.org/drawingml/2006/wordprocessingDrawing" xmlns:w10="urn:schemas-microsoft-com:office:word" xmlns:w="http://schemas.openxmlformats.org/wordprocessingml/2006/main" xmlns:w14="http://schemas.microsoft.com/office/word/2010/wordml" xmlns:wpg="http://schemas.microsoft.com/office/word/2010/wordprocessingGroup" xmlns:wpi="http://schemas.microsoft.com/office/word/2010/wordprocessingInk" xmlns:wne="http://schemas.microsoft.com/office/word/2006/wordml" xmlns:wps="http://schemas.microsoft.com/office/word/2010/wordprocessingShape" mc:Ignorable="w14 wp14">
+<w:endnotes xmlns:wpc="http://schemas.microsoft.com/office/word/2010/wordprocessingCanvas" xmlns:cx="http://schemas.microsoft.com/office/drawing/2014/chartex" xmlns:cx1="http://schemas.microsoft.com/office/drawing/2015/9/8/chartex" xmlns:cx2="http://schemas.microsoft.com/office/drawing/2015/10/21/chartex" xmlns:cx3="http://schemas.microsoft.com/office/drawing/2016/5/9/chartex" xmlns:cx4="http://schemas.microsoft.com/office/drawing/2016/5/10/chartex" xmlns:cx5="http://schemas.microsoft.com/office/drawing/2016/5/11/chartex" xmlns:cx6="http://schemas.microsoft.com/office/drawing/2016/5/12/chartex" xmlns:cx7="http://schemas.microsoft.com/office/drawing/2016/5/13/chartex" xmlns:cx8="http://schemas.microsoft.com/office/drawing/2016/5/14/chartex" xmlns:mc="http://schemas.openxmlformats.org/markup-compatibility/2006" xmlns:aink="http://schemas.microsoft.com/office/drawing/2016/ink" xmlns:am3d="http://schemas.microsoft.com/office/drawing/2017/model3d" xmlns:o="urn:schemas-microsoft-com:office:office" xmlns:r="http://schemas.openxmlformats.org/officeDocument/2006/relationships" xmlns:m="http://schemas.openxmlformats.org/officeDocument/2006/math" xmlns:v="urn:schemas-microsoft-com:vml" xmlns:wp14="http://schemas.microsoft.com/office/word/2010/wordprocessingDrawing" xmlns:wp="http://schemas.openxmlformats.org/drawingml/2006/wordprocessingDrawing" xmlns:w10="urn:schemas-microsoft-com:office:word" xmlns:w="http://schemas.openxmlformats.org/wordprocessingml/2006/main" xmlns:w14="http://schemas.microsoft.com/office/word/2010/wordml" xmlns:w15="http://schemas.microsoft.com/office/word/2012/wordml" xmlns:w16cid="http://schemas.microsoft.com/office/word/2016/wordml/cid" xmlns:w16se="http://schemas.microsoft.com/office/word/2015/wordml/symex" xmlns:wpg="http://schemas.microsoft.com/office/word/2010/wordprocessingGroup" xmlns:wpi="http://schemas.microsoft.com/office/word/2010/wordprocessingInk" xmlns:wne="http://schemas.microsoft.com/office/word/2006/wordml" xmlns:wps="http://schemas.microsoft.com/office/word/2010/wordprocessingShape" mc:Ignorable="w14 w15 w16se w16cid wp14">
   <w:endnote w:type="separator" w:id="-1">
     <w:p>
       <w:pPr>
@@ -4397,7 +4220,7 @@
 </file>
 
 <file path=word/footer1.xml><?xml version="1.0" encoding="utf-8"?>
-<w:ftr xmlns:wpc="http://schemas.microsoft.com/office/word/2010/wordprocessingCanvas" xmlns:mc="http://schemas.openxmlformats.org/markup-compatibility/2006" xmlns:o="urn:schemas-microsoft-com:office:office" xmlns:r="http://schemas.openxmlformats.org/officeDocument/2006/relationships" xmlns:m="http://schemas.openxmlformats.org/officeDocument/2006/math" xmlns:v="urn:schemas-microsoft-com:vml" xmlns:wp14="http://schemas.microsoft.com/office/word/2010/wordprocessingDrawing" xmlns:wp="http://schemas.openxmlformats.org/drawingml/2006/wordprocessingDrawing" xmlns:w10="urn:schemas-microsoft-com:office:word" xmlns:w="http://schemas.openxmlformats.org/wordprocessingml/2006/main" xmlns:w14="http://schemas.microsoft.com/office/word/2010/wordml" xmlns:wpg="http://schemas.microsoft.com/office/word/2010/wordprocessingGroup" xmlns:wpi="http://schemas.microsoft.com/office/word/2010/wordprocessingInk" xmlns:wne="http://schemas.microsoft.com/office/word/2006/wordml" xmlns:wps="http://schemas.microsoft.com/office/word/2010/wordprocessingShape" mc:Ignorable="w14 wp14">
+<w:ftr xmlns:wpc="http://schemas.microsoft.com/office/word/2010/wordprocessingCanvas" xmlns:cx="http://schemas.microsoft.com/office/drawing/2014/chartex" xmlns:cx1="http://schemas.microsoft.com/office/drawing/2015/9/8/chartex" xmlns:cx2="http://schemas.microsoft.com/office/drawing/2015/10/21/chartex" xmlns:cx3="http://schemas.microsoft.com/office/drawing/2016/5/9/chartex" xmlns:cx4="http://schemas.microsoft.com/office/drawing/2016/5/10/chartex" xmlns:cx5="http://schemas.microsoft.com/office/drawing/2016/5/11/chartex" xmlns:cx6="http://schemas.microsoft.com/office/drawing/2016/5/12/chartex" xmlns:cx7="http://schemas.microsoft.com/office/drawing/2016/5/13/chartex" xmlns:cx8="http://schemas.microsoft.com/office/drawing/2016/5/14/chartex" xmlns:mc="http://schemas.openxmlformats.org/markup-compatibility/2006" xmlns:aink="http://schemas.microsoft.com/office/drawing/2016/ink" xmlns:am3d="http://schemas.microsoft.com/office/drawing/2017/model3d" xmlns:o="urn:schemas-microsoft-com:office:office" xmlns:r="http://schemas.openxmlformats.org/officeDocument/2006/relationships" xmlns:m="http://schemas.openxmlformats.org/officeDocument/2006/math" xmlns:v="urn:schemas-microsoft-com:vml" xmlns:wp14="http://schemas.microsoft.com/office/word/2010/wordprocessingDrawing" xmlns:wp="http://schemas.openxmlformats.org/drawingml/2006/wordprocessingDrawing" xmlns:w10="urn:schemas-microsoft-com:office:word" xmlns:w="http://schemas.openxmlformats.org/wordprocessingml/2006/main" xmlns:w14="http://schemas.microsoft.com/office/word/2010/wordml" xmlns:w15="http://schemas.microsoft.com/office/word/2012/wordml" xmlns:w16cid="http://schemas.microsoft.com/office/word/2016/wordml/cid" xmlns:w16se="http://schemas.microsoft.com/office/word/2015/wordml/symex" xmlns:wpg="http://schemas.microsoft.com/office/word/2010/wordprocessingGroup" xmlns:wpi="http://schemas.microsoft.com/office/word/2010/wordprocessingInk" xmlns:wne="http://schemas.microsoft.com/office/word/2006/wordml" xmlns:wps="http://schemas.microsoft.com/office/word/2010/wordprocessingShape" mc:Ignorable="w14 w15 w16se w16cid wp14">
   <w:p>
     <w:pPr>
       <w:pStyle w:val="Footer"/>
@@ -4413,7 +4236,7 @@
 </file>
 
 <file path=word/footer2.xml><?xml version="1.0" encoding="utf-8"?>
-<w:ftr xmlns:wpc="http://schemas.microsoft.com/office/word/2010/wordprocessingCanvas" xmlns:mc="http://schemas.openxmlformats.org/markup-compatibility/2006" xmlns:o="urn:schemas-microsoft-com:office:office" xmlns:r="http://schemas.openxmlformats.org/officeDocument/2006/relationships" xmlns:m="http://schemas.openxmlformats.org/officeDocument/2006/math" xmlns:v="urn:schemas-microsoft-com:vml" xmlns:wp14="http://schemas.microsoft.com/office/word/2010/wordprocessingDrawing" xmlns:wp="http://schemas.openxmlformats.org/drawingml/2006/wordprocessingDrawing" xmlns:w10="urn:schemas-microsoft-com:office:word" xmlns:w="http://schemas.openxmlformats.org/wordprocessingml/2006/main" xmlns:w14="http://schemas.microsoft.com/office/word/2010/wordml" xmlns:wpg="http://schemas.microsoft.com/office/word/2010/wordprocessingGroup" xmlns:wpi="http://schemas.microsoft.com/office/word/2010/wordprocessingInk" xmlns:wne="http://schemas.microsoft.com/office/word/2006/wordml" xmlns:wps="http://schemas.microsoft.com/office/word/2010/wordprocessingShape" mc:Ignorable="w14 wp14">
+<w:ftr xmlns:wpc="http://schemas.microsoft.com/office/word/2010/wordprocessingCanvas" xmlns:cx="http://schemas.microsoft.com/office/drawing/2014/chartex" xmlns:cx1="http://schemas.microsoft.com/office/drawing/2015/9/8/chartex" xmlns:cx2="http://schemas.microsoft.com/office/drawing/2015/10/21/chartex" xmlns:cx3="http://schemas.microsoft.com/office/drawing/2016/5/9/chartex" xmlns:cx4="http://schemas.microsoft.com/office/drawing/2016/5/10/chartex" xmlns:cx5="http://schemas.microsoft.com/office/drawing/2016/5/11/chartex" xmlns:cx6="http://schemas.microsoft.com/office/drawing/2016/5/12/chartex" xmlns:cx7="http://schemas.microsoft.com/office/drawing/2016/5/13/chartex" xmlns:cx8="http://schemas.microsoft.com/office/drawing/2016/5/14/chartex" xmlns:mc="http://schemas.openxmlformats.org/markup-compatibility/2006" xmlns:aink="http://schemas.microsoft.com/office/drawing/2016/ink" xmlns:am3d="http://schemas.microsoft.com/office/drawing/2017/model3d" xmlns:o="urn:schemas-microsoft-com:office:office" xmlns:r="http://schemas.openxmlformats.org/officeDocument/2006/relationships" xmlns:m="http://schemas.openxmlformats.org/officeDocument/2006/math" xmlns:v="urn:schemas-microsoft-com:vml" xmlns:wp14="http://schemas.microsoft.com/office/word/2010/wordprocessingDrawing" xmlns:wp="http://schemas.openxmlformats.org/drawingml/2006/wordprocessingDrawing" xmlns:w10="urn:schemas-microsoft-com:office:word" xmlns:w="http://schemas.openxmlformats.org/wordprocessingml/2006/main" xmlns:w14="http://schemas.microsoft.com/office/word/2010/wordml" xmlns:w15="http://schemas.microsoft.com/office/word/2012/wordml" xmlns:w16cid="http://schemas.microsoft.com/office/word/2016/wordml/cid" xmlns:w16se="http://schemas.microsoft.com/office/word/2015/wordml/symex" xmlns:wpg="http://schemas.microsoft.com/office/word/2010/wordprocessingGroup" xmlns:wpi="http://schemas.microsoft.com/office/word/2010/wordprocessingInk" xmlns:wne="http://schemas.microsoft.com/office/word/2006/wordml" xmlns:wps="http://schemas.microsoft.com/office/word/2010/wordprocessingShape" mc:Ignorable="w14 w15 w16se w16cid wp14">
   <w:sdt>
     <w:sdtPr>
       <w:id w:val="-2049434878"/>
@@ -4466,7 +4289,7 @@
 </file>
 
 <file path=word/footnotes.xml><?xml version="1.0" encoding="utf-8"?>
-<w:footnotes xmlns:wpc="http://schemas.microsoft.com/office/word/2010/wordprocessingCanvas" xmlns:mc="http://schemas.openxmlformats.org/markup-compatibility/2006" xmlns:o="urn:schemas-microsoft-com:office:office" xmlns:r="http://schemas.openxmlformats.org/officeDocument/2006/relationships" xmlns:m="http://schemas.openxmlformats.org/officeDocument/2006/math" xmlns:v="urn:schemas-microsoft-com:vml" xmlns:wp14="http://schemas.microsoft.com/office/word/2010/wordprocessingDrawing" xmlns:wp="http://schemas.openxmlformats.org/drawingml/2006/wordprocessingDrawing" xmlns:w10="urn:schemas-microsoft-com:office:word" xmlns:w="http://schemas.openxmlformats.org/wordprocessingml/2006/main" xmlns:w14="http://schemas.microsoft.com/office/word/2010/wordml" xmlns:wpg="http://schemas.microsoft.com/office/word/2010/wordprocessingGroup" xmlns:wpi="http://schemas.microsoft.com/office/word/2010/wordprocessingInk" xmlns:wne="http://schemas.microsoft.com/office/word/2006/wordml" xmlns:wps="http://schemas.microsoft.com/office/word/2010/wordprocessingShape" mc:Ignorable="w14 wp14">
+<w:footnotes xmlns:wpc="http://schemas.microsoft.com/office/word/2010/wordprocessingCanvas" xmlns:cx="http://schemas.microsoft.com/office/drawing/2014/chartex" xmlns:cx1="http://schemas.microsoft.com/office/drawing/2015/9/8/chartex" xmlns:cx2="http://schemas.microsoft.com/office/drawing/2015/10/21/chartex" xmlns:cx3="http://schemas.microsoft.com/office/drawing/2016/5/9/chartex" xmlns:cx4="http://schemas.microsoft.com/office/drawing/2016/5/10/chartex" xmlns:cx5="http://schemas.microsoft.com/office/drawing/2016/5/11/chartex" xmlns:cx6="http://schemas.microsoft.com/office/drawing/2016/5/12/chartex" xmlns:cx7="http://schemas.microsoft.com/office/drawing/2016/5/13/chartex" xmlns:cx8="http://schemas.microsoft.com/office/drawing/2016/5/14/chartex" xmlns:mc="http://schemas.openxmlformats.org/markup-compatibility/2006" xmlns:aink="http://schemas.microsoft.com/office/drawing/2016/ink" xmlns:am3d="http://schemas.microsoft.com/office/drawing/2017/model3d" xmlns:o="urn:schemas-microsoft-com:office:office" xmlns:r="http://schemas.openxmlformats.org/officeDocument/2006/relationships" xmlns:m="http://schemas.openxmlformats.org/officeDocument/2006/math" xmlns:v="urn:schemas-microsoft-com:vml" xmlns:wp14="http://schemas.microsoft.com/office/word/2010/wordprocessingDrawing" xmlns:wp="http://schemas.openxmlformats.org/drawingml/2006/wordprocessingDrawing" xmlns:w10="urn:schemas-microsoft-com:office:word" xmlns:w="http://schemas.openxmlformats.org/wordprocessingml/2006/main" xmlns:w14="http://schemas.microsoft.com/office/word/2010/wordml" xmlns:w15="http://schemas.microsoft.com/office/word/2012/wordml" xmlns:w16cid="http://schemas.microsoft.com/office/word/2016/wordml/cid" xmlns:w16se="http://schemas.microsoft.com/office/word/2015/wordml/symex" xmlns:wpg="http://schemas.microsoft.com/office/word/2010/wordprocessingGroup" xmlns:wpi="http://schemas.microsoft.com/office/word/2010/wordprocessingInk" xmlns:wne="http://schemas.microsoft.com/office/word/2006/wordml" xmlns:wps="http://schemas.microsoft.com/office/word/2010/wordprocessingShape" mc:Ignorable="w14 w15 w16se w16cid wp14">
   <w:footnote w:type="separator" w:id="-1">
     <w:p>
       <w:pPr>
@@ -4491,8 +4314,8 @@
 </file>
 
 <file path=word/numbering.xml><?xml version="1.0" encoding="utf-8"?>
-<w:numbering xmlns:wpc="http://schemas.microsoft.com/office/word/2010/wordprocessingCanvas" xmlns:mc="http://schemas.openxmlformats.org/markup-compatibility/2006" xmlns:o="urn:schemas-microsoft-com:office:office" xmlns:r="http://schemas.openxmlformats.org/officeDocument/2006/relationships" xmlns:m="http://schemas.openxmlformats.org/officeDocument/2006/math" xmlns:v="urn:schemas-microsoft-com:vml" xmlns:wp14="http://schemas.microsoft.com/office/word/2010/wordprocessingDrawing" xmlns:wp="http://schemas.openxmlformats.org/drawingml/2006/wordprocessingDrawing" xmlns:w10="urn:schemas-microsoft-com:office:word" xmlns:w="http://schemas.openxmlformats.org/wordprocessingml/2006/main" xmlns:w14="http://schemas.microsoft.com/office/word/2010/wordml" xmlns:wpg="http://schemas.microsoft.com/office/word/2010/wordprocessingGroup" xmlns:wpi="http://schemas.microsoft.com/office/word/2010/wordprocessingInk" xmlns:wne="http://schemas.microsoft.com/office/word/2006/wordml" xmlns:wps="http://schemas.microsoft.com/office/word/2010/wordprocessingShape" mc:Ignorable="w14 wp14">
-  <w:abstractNum w:abstractNumId="0">
+<w:numbering xmlns:wpc="http://schemas.microsoft.com/office/word/2010/wordprocessingCanvas" xmlns:cx="http://schemas.microsoft.com/office/drawing/2014/chartex" xmlns:cx1="http://schemas.microsoft.com/office/drawing/2015/9/8/chartex" xmlns:cx2="http://schemas.microsoft.com/office/drawing/2015/10/21/chartex" xmlns:cx3="http://schemas.microsoft.com/office/drawing/2016/5/9/chartex" xmlns:cx4="http://schemas.microsoft.com/office/drawing/2016/5/10/chartex" xmlns:cx5="http://schemas.microsoft.com/office/drawing/2016/5/11/chartex" xmlns:cx6="http://schemas.microsoft.com/office/drawing/2016/5/12/chartex" xmlns:cx7="http://schemas.microsoft.com/office/drawing/2016/5/13/chartex" xmlns:cx8="http://schemas.microsoft.com/office/drawing/2016/5/14/chartex" xmlns:mc="http://schemas.openxmlformats.org/markup-compatibility/2006" xmlns:aink="http://schemas.microsoft.com/office/drawing/2016/ink" xmlns:am3d="http://schemas.microsoft.com/office/drawing/2017/model3d" xmlns:o="urn:schemas-microsoft-com:office:office" xmlns:r="http://schemas.openxmlformats.org/officeDocument/2006/relationships" xmlns:m="http://schemas.openxmlformats.org/officeDocument/2006/math" xmlns:v="urn:schemas-microsoft-com:vml" xmlns:wp14="http://schemas.microsoft.com/office/word/2010/wordprocessingDrawing" xmlns:wp="http://schemas.openxmlformats.org/drawingml/2006/wordprocessingDrawing" xmlns:w10="urn:schemas-microsoft-com:office:word" xmlns:w="http://schemas.openxmlformats.org/wordprocessingml/2006/main" xmlns:w14="http://schemas.microsoft.com/office/word/2010/wordml" xmlns:w15="http://schemas.microsoft.com/office/word/2012/wordml" xmlns:w16cid="http://schemas.microsoft.com/office/word/2016/wordml/cid" xmlns:w16se="http://schemas.microsoft.com/office/word/2015/wordml/symex" xmlns:wpg="http://schemas.microsoft.com/office/word/2010/wordprocessingGroup" xmlns:wpi="http://schemas.microsoft.com/office/word/2010/wordprocessingInk" xmlns:wne="http://schemas.microsoft.com/office/word/2006/wordml" xmlns:wps="http://schemas.microsoft.com/office/word/2010/wordprocessingShape" mc:Ignorable="w14 w15 w16se w16cid wp14">
+  <w:abstractNum w:abstractNumId="0" w15:restartNumberingAfterBreak="0">
     <w:nsid w:val="02397901"/>
     <w:multiLevelType w:val="hybridMultilevel"/>
     <w:tmpl w:val="F39895B0"/>
@@ -4587,7 +4410,7 @@
       </w:pPr>
     </w:lvl>
   </w:abstractNum>
-  <w:abstractNum w:abstractNumId="1">
+  <w:abstractNum w:abstractNumId="1" w15:restartNumberingAfterBreak="0">
     <w:nsid w:val="2D7E72AC"/>
     <w:multiLevelType w:val="hybridMultilevel"/>
     <w:tmpl w:val="A41C34A6"/>
@@ -4676,7 +4499,7 @@
       </w:pPr>
     </w:lvl>
   </w:abstractNum>
-  <w:abstractNum w:abstractNumId="2">
+  <w:abstractNum w:abstractNumId="2" w15:restartNumberingAfterBreak="0">
     <w:nsid w:val="32CC772F"/>
     <w:multiLevelType w:val="hybridMultilevel"/>
     <w:tmpl w:val="EE886F1A"/>
@@ -4765,7 +4588,7 @@
       </w:pPr>
     </w:lvl>
   </w:abstractNum>
-  <w:abstractNum w:abstractNumId="3">
+  <w:abstractNum w:abstractNumId="3" w15:restartNumberingAfterBreak="0">
     <w:nsid w:val="5B4B1761"/>
     <w:multiLevelType w:val="hybridMultilevel"/>
     <w:tmpl w:val="EEE4557E"/>
@@ -4870,7 +4693,7 @@
 </file>
 
 <file path=word/styles.xml><?xml version="1.0" encoding="utf-8"?>
-<w:styles xmlns:mc="http://schemas.openxmlformats.org/markup-compatibility/2006" xmlns:r="http://schemas.openxmlformats.org/officeDocument/2006/relationships" xmlns:w="http://schemas.openxmlformats.org/wordprocessingml/2006/main" xmlns:w14="http://schemas.microsoft.com/office/word/2010/wordml" mc:Ignorable="w14">
+<w:styles xmlns:mc="http://schemas.openxmlformats.org/markup-compatibility/2006" xmlns:r="http://schemas.openxmlformats.org/officeDocument/2006/relationships" xmlns:w="http://schemas.openxmlformats.org/wordprocessingml/2006/main" xmlns:w14="http://schemas.microsoft.com/office/word/2010/wordml" xmlns:w15="http://schemas.microsoft.com/office/word/2012/wordml" xmlns:w16cid="http://schemas.microsoft.com/office/word/2016/wordml/cid" xmlns:w16se="http://schemas.microsoft.com/office/word/2015/wordml/symex" mc:Ignorable="w14 w15 w16se w16cid">
   <w:docDefaults>
     <w:rPrDefault>
       <w:rPr>
@@ -4886,144 +4709,383 @@
       </w:pPr>
     </w:pPrDefault>
   </w:docDefaults>
-  <w:latentStyles w:defLockedState="0" w:defUIPriority="99" w:defSemiHidden="1" w:defUnhideWhenUsed="1" w:defQFormat="0" w:count="267">
-    <w:lsdException w:name="Normal" w:semiHidden="0" w:uiPriority="0" w:unhideWhenUsed="0" w:qFormat="1"/>
-    <w:lsdException w:name="heading 1" w:semiHidden="0" w:uiPriority="9" w:unhideWhenUsed="0" w:qFormat="1"/>
-    <w:lsdException w:name="heading 2" w:uiPriority="9" w:qFormat="1"/>
-    <w:lsdException w:name="heading 3" w:uiPriority="9" w:qFormat="1"/>
-    <w:lsdException w:name="heading 4" w:uiPriority="9" w:qFormat="1"/>
-    <w:lsdException w:name="heading 5" w:uiPriority="9" w:qFormat="1"/>
-    <w:lsdException w:name="heading 6" w:uiPriority="9" w:qFormat="1"/>
-    <w:lsdException w:name="heading 7" w:uiPriority="9" w:qFormat="1"/>
-    <w:lsdException w:name="heading 8" w:uiPriority="9" w:qFormat="1"/>
-    <w:lsdException w:name="heading 9" w:uiPriority="9" w:qFormat="1"/>
-    <w:lsdException w:name="toc 1" w:uiPriority="39"/>
-    <w:lsdException w:name="toc 2" w:uiPriority="39"/>
-    <w:lsdException w:name="toc 3" w:uiPriority="39"/>
-    <w:lsdException w:name="toc 4" w:uiPriority="39"/>
-    <w:lsdException w:name="toc 5" w:uiPriority="39"/>
-    <w:lsdException w:name="toc 6" w:uiPriority="39"/>
-    <w:lsdException w:name="toc 7" w:uiPriority="39"/>
-    <w:lsdException w:name="toc 8" w:uiPriority="39"/>
-    <w:lsdException w:name="toc 9" w:uiPriority="39"/>
-    <w:lsdException w:name="caption" w:uiPriority="35" w:qFormat="1"/>
-    <w:lsdException w:name="Title" w:semiHidden="0" w:uiPriority="10" w:unhideWhenUsed="0" w:qFormat="1"/>
-    <w:lsdException w:name="Default Paragraph Font" w:uiPriority="1"/>
-    <w:lsdException w:name="Subtitle" w:semiHidden="0" w:uiPriority="11" w:unhideWhenUsed="0" w:qFormat="1"/>
-    <w:lsdException w:name="Strong" w:semiHidden="0" w:uiPriority="22" w:unhideWhenUsed="0" w:qFormat="1"/>
-    <w:lsdException w:name="Emphasis" w:semiHidden="0" w:uiPriority="20" w:unhideWhenUsed="0" w:qFormat="1"/>
-    <w:lsdException w:name="Table Grid" w:semiHidden="0" w:uiPriority="39" w:unhideWhenUsed="0"/>
-    <w:lsdException w:name="Placeholder Text" w:unhideWhenUsed="0"/>
-    <w:lsdException w:name="No Spacing" w:semiHidden="0" w:uiPriority="1" w:unhideWhenUsed="0" w:qFormat="1"/>
-    <w:lsdException w:name="Light Shading" w:semiHidden="0" w:uiPriority="60" w:unhideWhenUsed="0"/>
-    <w:lsdException w:name="Light List" w:semiHidden="0" w:uiPriority="61" w:unhideWhenUsed="0"/>
-    <w:lsdException w:name="Light Grid" w:semiHidden="0" w:uiPriority="62" w:unhideWhenUsed="0"/>
-    <w:lsdException w:name="Medium Shading 1" w:semiHidden="0" w:uiPriority="63" w:unhideWhenUsed="0"/>
-    <w:lsdException w:name="Medium Shading 2" w:semiHidden="0" w:uiPriority="64" w:unhideWhenUsed="0"/>
-    <w:lsdException w:name="Medium List 1" w:semiHidden="0" w:uiPriority="65" w:unhideWhenUsed="0"/>
-    <w:lsdException w:name="Medium List 2" w:semiHidden="0" w:uiPriority="66" w:unhideWhenUsed="0"/>
-    <w:lsdException w:name="Medium Grid 1" w:semiHidden="0" w:uiPriority="67" w:unhideWhenUsed="0"/>
-    <w:lsdException w:name="Medium Grid 2" w:semiHidden="0" w:uiPriority="68" w:unhideWhenUsed="0"/>
-    <w:lsdException w:name="Medium Grid 3" w:semiHidden="0" w:uiPriority="69" w:unhideWhenUsed="0"/>
-    <w:lsdException w:name="Dark List" w:semiHidden="0" w:uiPriority="70" w:unhideWhenUsed="0"/>
-    <w:lsdException w:name="Colorful Shading" w:semiHidden="0" w:uiPriority="71" w:unhideWhenUsed="0"/>
-    <w:lsdException w:name="Colorful List" w:semiHidden="0" w:uiPriority="72" w:unhideWhenUsed="0"/>
-    <w:lsdException w:name="Colorful Grid" w:semiHidden="0" w:uiPriority="73" w:unhideWhenUsed="0"/>
-    <w:lsdException w:name="Light Shading Accent 1" w:semiHidden="0" w:uiPriority="60" w:unhideWhenUsed="0"/>
-    <w:lsdException w:name="Light List Accent 1" w:semiHidden="0" w:uiPriority="61" w:unhideWhenUsed="0"/>
-    <w:lsdException w:name="Light Grid Accent 1" w:semiHidden="0" w:uiPriority="62" w:unhideWhenUsed="0"/>
-    <w:lsdException w:name="Medium Shading 1 Accent 1" w:semiHidden="0" w:uiPriority="63" w:unhideWhenUsed="0"/>
-    <w:lsdException w:name="Medium Shading 2 Accent 1" w:semiHidden="0" w:uiPriority="64" w:unhideWhenUsed="0"/>
-    <w:lsdException w:name="Medium List 1 Accent 1" w:semiHidden="0" w:uiPriority="65" w:unhideWhenUsed="0"/>
-    <w:lsdException w:name="Revision" w:unhideWhenUsed="0"/>
-    <w:lsdException w:name="List Paragraph" w:semiHidden="0" w:uiPriority="34" w:unhideWhenUsed="0" w:qFormat="1"/>
-    <w:lsdException w:name="Quote" w:semiHidden="0" w:uiPriority="29" w:unhideWhenUsed="0" w:qFormat="1"/>
-    <w:lsdException w:name="Intense Quote" w:semiHidden="0" w:uiPriority="30" w:unhideWhenUsed="0" w:qFormat="1"/>
-    <w:lsdException w:name="Medium List 2 Accent 1" w:semiHidden="0" w:uiPriority="66" w:unhideWhenUsed="0"/>
-    <w:lsdException w:name="Medium Grid 1 Accent 1" w:semiHidden="0" w:uiPriority="67" w:unhideWhenUsed="0"/>
-    <w:lsdException w:name="Medium Grid 2 Accent 1" w:semiHidden="0" w:uiPriority="68" w:unhideWhenUsed="0"/>
-    <w:lsdException w:name="Medium Grid 3 Accent 1" w:semiHidden="0" w:uiPriority="69" w:unhideWhenUsed="0"/>
-    <w:lsdException w:name="Dark List Accent 1" w:semiHidden="0" w:uiPriority="70" w:unhideWhenUsed="0"/>
-    <w:lsdException w:name="Colorful Shading Accent 1" w:semiHidden="0" w:uiPriority="71" w:unhideWhenUsed="0"/>
-    <w:lsdException w:name="Colorful List Accent 1" w:semiHidden="0" w:uiPriority="72" w:unhideWhenUsed="0"/>
-    <w:lsdException w:name="Colorful Grid Accent 1" w:semiHidden="0" w:uiPriority="73" w:unhideWhenUsed="0"/>
-    <w:lsdException w:name="Light Shading Accent 2" w:semiHidden="0" w:uiPriority="60" w:unhideWhenUsed="0"/>
-    <w:lsdException w:name="Light List Accent 2" w:semiHidden="0" w:uiPriority="61" w:unhideWhenUsed="0"/>
-    <w:lsdException w:name="Light Grid Accent 2" w:semiHidden="0" w:uiPriority="62" w:unhideWhenUsed="0"/>
-    <w:lsdException w:name="Medium Shading 1 Accent 2" w:semiHidden="0" w:uiPriority="63" w:unhideWhenUsed="0"/>
-    <w:lsdException w:name="Medium Shading 2 Accent 2" w:semiHidden="0" w:uiPriority="64" w:unhideWhenUsed="0"/>
-    <w:lsdException w:name="Medium List 1 Accent 2" w:semiHidden="0" w:uiPriority="65" w:unhideWhenUsed="0"/>
-    <w:lsdException w:name="Medium List 2 Accent 2" w:semiHidden="0" w:uiPriority="66" w:unhideWhenUsed="0"/>
-    <w:lsdException w:name="Medium Grid 1 Accent 2" w:semiHidden="0" w:uiPriority="67" w:unhideWhenUsed="0"/>
-    <w:lsdException w:name="Medium Grid 2 Accent 2" w:semiHidden="0" w:uiPriority="68" w:unhideWhenUsed="0"/>
-    <w:lsdException w:name="Medium Grid 3 Accent 2" w:semiHidden="0" w:uiPriority="69" w:unhideWhenUsed="0"/>
-    <w:lsdException w:name="Dark List Accent 2" w:semiHidden="0" w:uiPriority="70" w:unhideWhenUsed="0"/>
-    <w:lsdException w:name="Colorful Shading Accent 2" w:semiHidden="0" w:uiPriority="71" w:unhideWhenUsed="0"/>
-    <w:lsdException w:name="Colorful List Accent 2" w:semiHidden="0" w:uiPriority="72" w:unhideWhenUsed="0"/>
-    <w:lsdException w:name="Colorful Grid Accent 2" w:semiHidden="0" w:uiPriority="73" w:unhideWhenUsed="0"/>
-    <w:lsdException w:name="Light Shading Accent 3" w:semiHidden="0" w:uiPriority="60" w:unhideWhenUsed="0"/>
-    <w:lsdException w:name="Light List Accent 3" w:semiHidden="0" w:uiPriority="61" w:unhideWhenUsed="0"/>
-    <w:lsdException w:name="Light Grid Accent 3" w:semiHidden="0" w:uiPriority="62" w:unhideWhenUsed="0"/>
-    <w:lsdException w:name="Medium Shading 1 Accent 3" w:semiHidden="0" w:uiPriority="63" w:unhideWhenUsed="0"/>
-    <w:lsdException w:name="Medium Shading 2 Accent 3" w:semiHidden="0" w:uiPriority="64" w:unhideWhenUsed="0"/>
-    <w:lsdException w:name="Medium List 1 Accent 3" w:semiHidden="0" w:uiPriority="65" w:unhideWhenUsed="0"/>
-    <w:lsdException w:name="Medium List 2 Accent 3" w:semiHidden="0" w:uiPriority="66" w:unhideWhenUsed="0"/>
-    <w:lsdException w:name="Medium Grid 1 Accent 3" w:semiHidden="0" w:uiPriority="67" w:unhideWhenUsed="0"/>
-    <w:lsdException w:name="Medium Grid 2 Accent 3" w:semiHidden="0" w:uiPriority="68" w:unhideWhenUsed="0"/>
-    <w:lsdException w:name="Medium Grid 3 Accent 3" w:semiHidden="0" w:uiPriority="69" w:unhideWhenUsed="0"/>
-    <w:lsdException w:name="Dark List Accent 3" w:semiHidden="0" w:uiPriority="70" w:unhideWhenUsed="0"/>
-    <w:lsdException w:name="Colorful Shading Accent 3" w:semiHidden="0" w:uiPriority="71" w:unhideWhenUsed="0"/>
-    <w:lsdException w:name="Colorful List Accent 3" w:semiHidden="0" w:uiPriority="72" w:unhideWhenUsed="0"/>
-    <w:lsdException w:name="Colorful Grid Accent 3" w:semiHidden="0" w:uiPriority="73" w:unhideWhenUsed="0"/>
-    <w:lsdException w:name="Light Shading Accent 4" w:semiHidden="0" w:uiPriority="60" w:unhideWhenUsed="0"/>
-    <w:lsdException w:name="Light List Accent 4" w:semiHidden="0" w:uiPriority="61" w:unhideWhenUsed="0"/>
-    <w:lsdException w:name="Light Grid Accent 4" w:semiHidden="0" w:uiPriority="62" w:unhideWhenUsed="0"/>
-    <w:lsdException w:name="Medium Shading 1 Accent 4" w:semiHidden="0" w:uiPriority="63" w:unhideWhenUsed="0"/>
-    <w:lsdException w:name="Medium Shading 2 Accent 4" w:semiHidden="0" w:uiPriority="64" w:unhideWhenUsed="0"/>
-    <w:lsdException w:name="Medium List 1 Accent 4" w:semiHidden="0" w:uiPriority="65" w:unhideWhenUsed="0"/>
-    <w:lsdException w:name="Medium List 2 Accent 4" w:semiHidden="0" w:uiPriority="66" w:unhideWhenUsed="0"/>
-    <w:lsdException w:name="Medium Grid 1 Accent 4" w:semiHidden="0" w:uiPriority="67" w:unhideWhenUsed="0"/>
-    <w:lsdException w:name="Medium Grid 2 Accent 4" w:semiHidden="0" w:uiPriority="68" w:unhideWhenUsed="0"/>
-    <w:lsdException w:name="Medium Grid 3 Accent 4" w:semiHidden="0" w:uiPriority="69" w:unhideWhenUsed="0"/>
-    <w:lsdException w:name="Dark List Accent 4" w:semiHidden="0" w:uiPriority="70" w:unhideWhenUsed="0"/>
-    <w:lsdException w:name="Colorful Shading Accent 4" w:semiHidden="0" w:uiPriority="71" w:unhideWhenUsed="0"/>
-    <w:lsdException w:name="Colorful List Accent 4" w:semiHidden="0" w:uiPriority="72" w:unhideWhenUsed="0"/>
-    <w:lsdException w:name="Colorful Grid Accent 4" w:semiHidden="0" w:uiPriority="73" w:unhideWhenUsed="0"/>
-    <w:lsdException w:name="Light Shading Accent 5" w:semiHidden="0" w:uiPriority="60" w:unhideWhenUsed="0"/>
-    <w:lsdException w:name="Light List Accent 5" w:semiHidden="0" w:uiPriority="61" w:unhideWhenUsed="0"/>
-    <w:lsdException w:name="Light Grid Accent 5" w:semiHidden="0" w:uiPriority="62" w:unhideWhenUsed="0"/>
-    <w:lsdException w:name="Medium Shading 1 Accent 5" w:semiHidden="0" w:uiPriority="63" w:unhideWhenUsed="0"/>
-    <w:lsdException w:name="Medium Shading 2 Accent 5" w:semiHidden="0" w:uiPriority="64" w:unhideWhenUsed="0"/>
-    <w:lsdException w:name="Medium List 1 Accent 5" w:semiHidden="0" w:uiPriority="65" w:unhideWhenUsed="0"/>
-    <w:lsdException w:name="Medium List 2 Accent 5" w:semiHidden="0" w:uiPriority="66" w:unhideWhenUsed="0"/>
-    <w:lsdException w:name="Medium Grid 1 Accent 5" w:semiHidden="0" w:uiPriority="67" w:unhideWhenUsed="0"/>
-    <w:lsdException w:name="Medium Grid 2 Accent 5" w:semiHidden="0" w:uiPriority="68" w:unhideWhenUsed="0"/>
-    <w:lsdException w:name="Medium Grid 3 Accent 5" w:semiHidden="0" w:uiPriority="69" w:unhideWhenUsed="0"/>
-    <w:lsdException w:name="Dark List Accent 5" w:semiHidden="0" w:uiPriority="70" w:unhideWhenUsed="0"/>
-    <w:lsdException w:name="Colorful Shading Accent 5" w:semiHidden="0" w:uiPriority="71" w:unhideWhenUsed="0"/>
-    <w:lsdException w:name="Colorful List Accent 5" w:semiHidden="0" w:uiPriority="72" w:unhideWhenUsed="0"/>
-    <w:lsdException w:name="Colorful Grid Accent 5" w:semiHidden="0" w:uiPriority="73" w:unhideWhenUsed="0"/>
-    <w:lsdException w:name="Light Shading Accent 6" w:semiHidden="0" w:uiPriority="60" w:unhideWhenUsed="0"/>
-    <w:lsdException w:name="Light List Accent 6" w:semiHidden="0" w:uiPriority="61" w:unhideWhenUsed="0"/>
-    <w:lsdException w:name="Light Grid Accent 6" w:semiHidden="0" w:uiPriority="62" w:unhideWhenUsed="0"/>
-    <w:lsdException w:name="Medium Shading 1 Accent 6" w:semiHidden="0" w:uiPriority="63" w:unhideWhenUsed="0"/>
-    <w:lsdException w:name="Medium Shading 2 Accent 6" w:semiHidden="0" w:uiPriority="64" w:unhideWhenUsed="0"/>
-    <w:lsdException w:name="Medium List 1 Accent 6" w:semiHidden="0" w:uiPriority="65" w:unhideWhenUsed="0"/>
-    <w:lsdException w:name="Medium List 2 Accent 6" w:semiHidden="0" w:uiPriority="66" w:unhideWhenUsed="0"/>
-    <w:lsdException w:name="Medium Grid 1 Accent 6" w:semiHidden="0" w:uiPriority="67" w:unhideWhenUsed="0"/>
-    <w:lsdException w:name="Medium Grid 2 Accent 6" w:semiHidden="0" w:uiPriority="68" w:unhideWhenUsed="0"/>
-    <w:lsdException w:name="Medium Grid 3 Accent 6" w:semiHidden="0" w:uiPriority="69" w:unhideWhenUsed="0"/>
-    <w:lsdException w:name="Dark List Accent 6" w:semiHidden="0" w:uiPriority="70" w:unhideWhenUsed="0"/>
-    <w:lsdException w:name="Colorful Shading Accent 6" w:semiHidden="0" w:uiPriority="71" w:unhideWhenUsed="0"/>
-    <w:lsdException w:name="Colorful List Accent 6" w:semiHidden="0" w:uiPriority="72" w:unhideWhenUsed="0"/>
-    <w:lsdException w:name="Colorful Grid Accent 6" w:semiHidden="0" w:uiPriority="73" w:unhideWhenUsed="0"/>
-    <w:lsdException w:name="Subtle Emphasis" w:semiHidden="0" w:uiPriority="19" w:unhideWhenUsed="0" w:qFormat="1"/>
-    <w:lsdException w:name="Intense Emphasis" w:semiHidden="0" w:uiPriority="21" w:unhideWhenUsed="0" w:qFormat="1"/>
-    <w:lsdException w:name="Subtle Reference" w:semiHidden="0" w:uiPriority="31" w:unhideWhenUsed="0" w:qFormat="1"/>
-    <w:lsdException w:name="Intense Reference" w:semiHidden="0" w:uiPriority="32" w:unhideWhenUsed="0" w:qFormat="1"/>
-    <w:lsdException w:name="Book Title" w:semiHidden="0" w:uiPriority="33" w:unhideWhenUsed="0" w:qFormat="1"/>
-    <w:lsdException w:name="Bibliography" w:uiPriority="37"/>
-    <w:lsdException w:name="TOC Heading" w:uiPriority="39" w:qFormat="1"/>
+  <w:latentStyles w:defLockedState="0" w:defUIPriority="99" w:defSemiHidden="0" w:defUnhideWhenUsed="0" w:defQFormat="0" w:count="376">
+    <w:lsdException w:name="Normal" w:uiPriority="0" w:qFormat="1"/>
+    <w:lsdException w:name="heading 1" w:uiPriority="9" w:qFormat="1"/>
+    <w:lsdException w:name="heading 2" w:semiHidden="1" w:uiPriority="9" w:unhideWhenUsed="1" w:qFormat="1"/>
+    <w:lsdException w:name="heading 3" w:semiHidden="1" w:uiPriority="9" w:unhideWhenUsed="1" w:qFormat="1"/>
+    <w:lsdException w:name="heading 4" w:semiHidden="1" w:uiPriority="9" w:unhideWhenUsed="1" w:qFormat="1"/>
+    <w:lsdException w:name="heading 5" w:semiHidden="1" w:uiPriority="9" w:unhideWhenUsed="1" w:qFormat="1"/>
+    <w:lsdException w:name="heading 6" w:semiHidden="1" w:uiPriority="9" w:unhideWhenUsed="1" w:qFormat="1"/>
+    <w:lsdException w:name="heading 7" w:semiHidden="1" w:uiPriority="9" w:unhideWhenUsed="1" w:qFormat="1"/>
+    <w:lsdException w:name="heading 8" w:semiHidden="1" w:uiPriority="9" w:unhideWhenUsed="1" w:qFormat="1"/>
+    <w:lsdException w:name="heading 9" w:semiHidden="1" w:uiPriority="9" w:unhideWhenUsed="1" w:qFormat="1"/>
+    <w:lsdException w:name="index 1" w:semiHidden="1" w:unhideWhenUsed="1"/>
+    <w:lsdException w:name="index 2" w:semiHidden="1" w:unhideWhenUsed="1"/>
+    <w:lsdException w:name="index 3" w:semiHidden="1" w:unhideWhenUsed="1"/>
+    <w:lsdException w:name="index 4" w:semiHidden="1" w:unhideWhenUsed="1"/>
+    <w:lsdException w:name="index 5" w:semiHidden="1" w:unhideWhenUsed="1"/>
+    <w:lsdException w:name="index 6" w:semiHidden="1" w:unhideWhenUsed="1"/>
+    <w:lsdException w:name="index 7" w:semiHidden="1" w:unhideWhenUsed="1"/>
+    <w:lsdException w:name="index 8" w:semiHidden="1" w:unhideWhenUsed="1"/>
+    <w:lsdException w:name="index 9" w:semiHidden="1" w:unhideWhenUsed="1"/>
+    <w:lsdException w:name="toc 1" w:semiHidden="1" w:uiPriority="39" w:unhideWhenUsed="1"/>
+    <w:lsdException w:name="toc 2" w:semiHidden="1" w:uiPriority="39" w:unhideWhenUsed="1"/>
+    <w:lsdException w:name="toc 3" w:semiHidden="1" w:uiPriority="39" w:unhideWhenUsed="1"/>
+    <w:lsdException w:name="toc 4" w:semiHidden="1" w:uiPriority="39" w:unhideWhenUsed="1"/>
+    <w:lsdException w:name="toc 5" w:semiHidden="1" w:uiPriority="39" w:unhideWhenUsed="1"/>
+    <w:lsdException w:name="toc 6" w:semiHidden="1" w:uiPriority="39" w:unhideWhenUsed="1"/>
+    <w:lsdException w:name="toc 7" w:semiHidden="1" w:uiPriority="39" w:unhideWhenUsed="1"/>
+    <w:lsdException w:name="toc 8" w:semiHidden="1" w:uiPriority="39" w:unhideWhenUsed="1"/>
+    <w:lsdException w:name="toc 9" w:semiHidden="1" w:uiPriority="39" w:unhideWhenUsed="1"/>
+    <w:lsdException w:name="Normal Indent" w:semiHidden="1" w:unhideWhenUsed="1"/>
+    <w:lsdException w:name="footnote text" w:semiHidden="1" w:unhideWhenUsed="1"/>
+    <w:lsdException w:name="annotation text" w:semiHidden="1" w:unhideWhenUsed="1"/>
+    <w:lsdException w:name="header" w:semiHidden="1" w:unhideWhenUsed="1"/>
+    <w:lsdException w:name="footer" w:semiHidden="1" w:unhideWhenUsed="1"/>
+    <w:lsdException w:name="index heading" w:semiHidden="1" w:unhideWhenUsed="1"/>
+    <w:lsdException w:name="caption" w:semiHidden="1" w:uiPriority="35" w:unhideWhenUsed="1" w:qFormat="1"/>
+    <w:lsdException w:name="table of figures" w:semiHidden="1" w:unhideWhenUsed="1"/>
+    <w:lsdException w:name="envelope address" w:semiHidden="1" w:unhideWhenUsed="1"/>
+    <w:lsdException w:name="envelope return" w:semiHidden="1" w:unhideWhenUsed="1"/>
+    <w:lsdException w:name="footnote reference" w:semiHidden="1" w:unhideWhenUsed="1"/>
+    <w:lsdException w:name="annotation reference" w:semiHidden="1" w:unhideWhenUsed="1"/>
+    <w:lsdException w:name="line number" w:semiHidden="1" w:unhideWhenUsed="1"/>
+    <w:lsdException w:name="page number" w:semiHidden="1" w:unhideWhenUsed="1"/>
+    <w:lsdException w:name="endnote reference" w:semiHidden="1" w:unhideWhenUsed="1"/>
+    <w:lsdException w:name="endnote text" w:semiHidden="1" w:unhideWhenUsed="1"/>
+    <w:lsdException w:name="table of authorities" w:semiHidden="1" w:unhideWhenUsed="1"/>
+    <w:lsdException w:name="macro" w:semiHidden="1" w:unhideWhenUsed="1"/>
+    <w:lsdException w:name="toa heading" w:semiHidden="1" w:unhideWhenUsed="1"/>
+    <w:lsdException w:name="List" w:semiHidden="1" w:unhideWhenUsed="1"/>
+    <w:lsdException w:name="List Bullet" w:semiHidden="1" w:unhideWhenUsed="1"/>
+    <w:lsdException w:name="List Number" w:semiHidden="1" w:unhideWhenUsed="1"/>
+    <w:lsdException w:name="List 2" w:semiHidden="1" w:unhideWhenUsed="1"/>
+    <w:lsdException w:name="List 3" w:semiHidden="1" w:unhideWhenUsed="1"/>
+    <w:lsdException w:name="List 4" w:semiHidden="1" w:unhideWhenUsed="1"/>
+    <w:lsdException w:name="List 5" w:semiHidden="1" w:unhideWhenUsed="1"/>
+    <w:lsdException w:name="List Bullet 2" w:semiHidden="1" w:unhideWhenUsed="1"/>
+    <w:lsdException w:name="List Bullet 3" w:semiHidden="1" w:unhideWhenUsed="1"/>
+    <w:lsdException w:name="List Bullet 4" w:semiHidden="1" w:unhideWhenUsed="1"/>
+    <w:lsdException w:name="List Bullet 5" w:semiHidden="1" w:unhideWhenUsed="1"/>
+    <w:lsdException w:name="List Number 2" w:semiHidden="1" w:unhideWhenUsed="1"/>
+    <w:lsdException w:name="List Number 3" w:semiHidden="1" w:unhideWhenUsed="1"/>
+    <w:lsdException w:name="List Number 4" w:semiHidden="1" w:unhideWhenUsed="1"/>
+    <w:lsdException w:name="List Number 5" w:semiHidden="1" w:unhideWhenUsed="1"/>
+    <w:lsdException w:name="Title" w:uiPriority="10" w:qFormat="1"/>
+    <w:lsdException w:name="Closing" w:semiHidden="1" w:unhideWhenUsed="1"/>
+    <w:lsdException w:name="Signature" w:semiHidden="1" w:unhideWhenUsed="1"/>
+    <w:lsdException w:name="Default Paragraph Font" w:semiHidden="1" w:uiPriority="1" w:unhideWhenUsed="1"/>
+    <w:lsdException w:name="Body Text" w:semiHidden="1" w:unhideWhenUsed="1"/>
+    <w:lsdException w:name="Body Text Indent" w:semiHidden="1" w:unhideWhenUsed="1"/>
+    <w:lsdException w:name="List Continue" w:semiHidden="1" w:unhideWhenUsed="1"/>
+    <w:lsdException w:name="List Continue 2" w:semiHidden="1" w:unhideWhenUsed="1"/>
+    <w:lsdException w:name="List Continue 3" w:semiHidden="1" w:unhideWhenUsed="1"/>
+    <w:lsdException w:name="List Continue 4" w:semiHidden="1" w:unhideWhenUsed="1"/>
+    <w:lsdException w:name="List Continue 5" w:semiHidden="1" w:unhideWhenUsed="1"/>
+    <w:lsdException w:name="Message Header" w:semiHidden="1" w:unhideWhenUsed="1"/>
+    <w:lsdException w:name="Subtitle" w:uiPriority="11" w:qFormat="1"/>
+    <w:lsdException w:name="Salutation" w:semiHidden="1" w:unhideWhenUsed="1"/>
+    <w:lsdException w:name="Date" w:semiHidden="1" w:unhideWhenUsed="1"/>
+    <w:lsdException w:name="Body Text First Indent" w:semiHidden="1" w:unhideWhenUsed="1"/>
+    <w:lsdException w:name="Body Text First Indent 2" w:semiHidden="1" w:unhideWhenUsed="1"/>
+    <w:lsdException w:name="Note Heading" w:semiHidden="1" w:unhideWhenUsed="1"/>
+    <w:lsdException w:name="Body Text 2" w:semiHidden="1" w:unhideWhenUsed="1"/>
+    <w:lsdException w:name="Body Text 3" w:semiHidden="1" w:unhideWhenUsed="1"/>
+    <w:lsdException w:name="Body Text Indent 2" w:semiHidden="1" w:unhideWhenUsed="1"/>
+    <w:lsdException w:name="Body Text Indent 3" w:semiHidden="1" w:unhideWhenUsed="1"/>
+    <w:lsdException w:name="Block Text" w:semiHidden="1" w:unhideWhenUsed="1"/>
+    <w:lsdException w:name="Hyperlink" w:semiHidden="1" w:unhideWhenUsed="1"/>
+    <w:lsdException w:name="FollowedHyperlink" w:semiHidden="1" w:unhideWhenUsed="1"/>
+    <w:lsdException w:name="Strong" w:uiPriority="22" w:qFormat="1"/>
+    <w:lsdException w:name="Emphasis" w:uiPriority="20" w:qFormat="1"/>
+    <w:lsdException w:name="Document Map" w:semiHidden="1" w:unhideWhenUsed="1"/>
+    <w:lsdException w:name="Plain Text" w:semiHidden="1" w:unhideWhenUsed="1"/>
+    <w:lsdException w:name="E-mail Signature" w:semiHidden="1" w:unhideWhenUsed="1"/>
+    <w:lsdException w:name="HTML Top of Form" w:semiHidden="1" w:unhideWhenUsed="1"/>
+    <w:lsdException w:name="HTML Bottom of Form" w:semiHidden="1" w:unhideWhenUsed="1"/>
+    <w:lsdException w:name="Normal (Web)" w:semiHidden="1" w:unhideWhenUsed="1"/>
+    <w:lsdException w:name="HTML Acronym" w:semiHidden="1" w:unhideWhenUsed="1"/>
+    <w:lsdException w:name="HTML Address" w:semiHidden="1" w:unhideWhenUsed="1"/>
+    <w:lsdException w:name="HTML Cite" w:semiHidden="1" w:unhideWhenUsed="1"/>
+    <w:lsdException w:name="HTML Code" w:semiHidden="1" w:unhideWhenUsed="1"/>
+    <w:lsdException w:name="HTML Definition" w:semiHidden="1" w:unhideWhenUsed="1"/>
+    <w:lsdException w:name="HTML Keyboard" w:semiHidden="1" w:unhideWhenUsed="1"/>
+    <w:lsdException w:name="HTML Preformatted" w:semiHidden="1" w:unhideWhenUsed="1"/>
+    <w:lsdException w:name="HTML Sample" w:semiHidden="1" w:unhideWhenUsed="1"/>
+    <w:lsdException w:name="HTML Typewriter" w:semiHidden="1" w:unhideWhenUsed="1"/>
+    <w:lsdException w:name="HTML Variable" w:semiHidden="1" w:unhideWhenUsed="1"/>
+    <w:lsdException w:name="Normal Table" w:semiHidden="1" w:unhideWhenUsed="1"/>
+    <w:lsdException w:name="annotation subject" w:semiHidden="1" w:unhideWhenUsed="1"/>
+    <w:lsdException w:name="No List" w:semiHidden="1" w:unhideWhenUsed="1"/>
+    <w:lsdException w:name="Outline List 1" w:semiHidden="1" w:unhideWhenUsed="1"/>
+    <w:lsdException w:name="Outline List 2" w:semiHidden="1" w:unhideWhenUsed="1"/>
+    <w:lsdException w:name="Outline List 3" w:semiHidden="1" w:unhideWhenUsed="1"/>
+    <w:lsdException w:name="Table Simple 1" w:semiHidden="1" w:unhideWhenUsed="1"/>
+    <w:lsdException w:name="Table Simple 2" w:semiHidden="1" w:unhideWhenUsed="1"/>
+    <w:lsdException w:name="Table Simple 3" w:semiHidden="1" w:unhideWhenUsed="1"/>
+    <w:lsdException w:name="Table Classic 1" w:semiHidden="1" w:unhideWhenUsed="1"/>
+    <w:lsdException w:name="Table Classic 2" w:semiHidden="1" w:unhideWhenUsed="1"/>
+    <w:lsdException w:name="Table Classic 3" w:semiHidden="1" w:unhideWhenUsed="1"/>
+    <w:lsdException w:name="Table Classic 4" w:semiHidden="1" w:unhideWhenUsed="1"/>
+    <w:lsdException w:name="Table Colorful 1" w:semiHidden="1" w:unhideWhenUsed="1"/>
+    <w:lsdException w:name="Table Colorful 2" w:semiHidden="1" w:unhideWhenUsed="1"/>
+    <w:lsdException w:name="Table Colorful 3" w:semiHidden="1" w:unhideWhenUsed="1"/>
+    <w:lsdException w:name="Table Columns 1" w:semiHidden="1" w:unhideWhenUsed="1"/>
+    <w:lsdException w:name="Table Columns 2" w:semiHidden="1" w:unhideWhenUsed="1"/>
+    <w:lsdException w:name="Table Columns 3" w:semiHidden="1" w:unhideWhenUsed="1"/>
+    <w:lsdException w:name="Table Columns 4" w:semiHidden="1" w:unhideWhenUsed="1"/>
+    <w:lsdException w:name="Table Columns 5" w:semiHidden="1" w:unhideWhenUsed="1"/>
+    <w:lsdException w:name="Table Grid 1" w:semiHidden="1" w:unhideWhenUsed="1"/>
+    <w:lsdException w:name="Table Grid 2" w:semiHidden="1" w:unhideWhenUsed="1"/>
+    <w:lsdException w:name="Table Grid 3" w:semiHidden="1" w:unhideWhenUsed="1"/>
+    <w:lsdException w:name="Table Grid 4" w:semiHidden="1" w:unhideWhenUsed="1"/>
+    <w:lsdException w:name="Table Grid 5" w:semiHidden="1" w:unhideWhenUsed="1"/>
+    <w:lsdException w:name="Table Grid 6" w:semiHidden="1" w:unhideWhenUsed="1"/>
+    <w:lsdException w:name="Table Grid 7" w:semiHidden="1" w:unhideWhenUsed="1"/>
+    <w:lsdException w:name="Table Grid 8" w:semiHidden="1" w:unhideWhenUsed="1"/>
+    <w:lsdException w:name="Table List 1" w:semiHidden="1" w:unhideWhenUsed="1"/>
+    <w:lsdException w:name="Table List 2" w:semiHidden="1" w:unhideWhenUsed="1"/>
+    <w:lsdException w:name="Table List 3" w:semiHidden="1" w:unhideWhenUsed="1"/>
+    <w:lsdException w:name="Table List 4" w:semiHidden="1" w:unhideWhenUsed="1"/>
+    <w:lsdException w:name="Table List 5" w:semiHidden="1" w:unhideWhenUsed="1"/>
+    <w:lsdException w:name="Table List 6" w:semiHidden="1" w:unhideWhenUsed="1"/>
+    <w:lsdException w:name="Table List 7" w:semiHidden="1" w:unhideWhenUsed="1"/>
+    <w:lsdException w:name="Table List 8" w:semiHidden="1" w:unhideWhenUsed="1"/>
+    <w:lsdException w:name="Table 3D effects 1" w:semiHidden="1" w:unhideWhenUsed="1"/>
+    <w:lsdException w:name="Table 3D effects 2" w:semiHidden="1" w:unhideWhenUsed="1"/>
+    <w:lsdException w:name="Table 3D effects 3" w:semiHidden="1" w:unhideWhenUsed="1"/>
+    <w:lsdException w:name="Table Contemporary" w:semiHidden="1" w:unhideWhenUsed="1"/>
+    <w:lsdException w:name="Table Elegant" w:semiHidden="1" w:unhideWhenUsed="1"/>
+    <w:lsdException w:name="Table Professional" w:semiHidden="1" w:unhideWhenUsed="1"/>
+    <w:lsdException w:name="Table Subtle 1" w:semiHidden="1" w:unhideWhenUsed="1"/>
+    <w:lsdException w:name="Table Subtle 2" w:semiHidden="1" w:unhideWhenUsed="1"/>
+    <w:lsdException w:name="Table Web 1" w:semiHidden="1" w:unhideWhenUsed="1"/>
+    <w:lsdException w:name="Table Web 2" w:semiHidden="1" w:unhideWhenUsed="1"/>
+    <w:lsdException w:name="Table Web 3" w:semiHidden="1" w:unhideWhenUsed="1"/>
+    <w:lsdException w:name="Balloon Text" w:semiHidden="1" w:unhideWhenUsed="1"/>
+    <w:lsdException w:name="Table Grid" w:semiHidden="1" w:uiPriority="39" w:unhideWhenUsed="1"/>
+    <w:lsdException w:name="Table Theme" w:semiHidden="1" w:unhideWhenUsed="1"/>
+    <w:lsdException w:name="Placeholder Text" w:semiHidden="1"/>
+    <w:lsdException w:name="No Spacing" w:uiPriority="1" w:qFormat="1"/>
+    <w:lsdException w:name="Light Shading" w:uiPriority="60"/>
+    <w:lsdException w:name="Light List" w:uiPriority="61"/>
+    <w:lsdException w:name="Light Grid" w:uiPriority="62"/>
+    <w:lsdException w:name="Medium Shading 1" w:uiPriority="63"/>
+    <w:lsdException w:name="Medium Shading 2" w:uiPriority="64"/>
+    <w:lsdException w:name="Medium List 1" w:uiPriority="65"/>
+    <w:lsdException w:name="Medium List 2" w:uiPriority="66"/>
+    <w:lsdException w:name="Medium Grid 1" w:uiPriority="67"/>
+    <w:lsdException w:name="Medium Grid 2" w:uiPriority="68"/>
+    <w:lsdException w:name="Medium Grid 3" w:uiPriority="69"/>
+    <w:lsdException w:name="Dark List" w:uiPriority="70"/>
+    <w:lsdException w:name="Colorful Shading" w:uiPriority="71"/>
+    <w:lsdException w:name="Colorful List" w:uiPriority="72"/>
+    <w:lsdException w:name="Colorful Grid" w:uiPriority="73"/>
+    <w:lsdException w:name="Light Shading Accent 1" w:uiPriority="60"/>
+    <w:lsdException w:name="Light List Accent 1" w:uiPriority="61"/>
+    <w:lsdException w:name="Light Grid Accent 1" w:uiPriority="62"/>
+    <w:lsdException w:name="Medium Shading 1 Accent 1" w:uiPriority="63"/>
+    <w:lsdException w:name="Medium Shading 2 Accent 1" w:uiPriority="64"/>
+    <w:lsdException w:name="Medium List 1 Accent 1" w:uiPriority="65"/>
+    <w:lsdException w:name="Revision" w:semiHidden="1"/>
+    <w:lsdException w:name="List Paragraph" w:uiPriority="34" w:qFormat="1"/>
+    <w:lsdException w:name="Quote" w:uiPriority="29" w:qFormat="1"/>
+    <w:lsdException w:name="Intense Quote" w:uiPriority="30" w:qFormat="1"/>
+    <w:lsdException w:name="Medium List 2 Accent 1" w:uiPriority="66"/>
+    <w:lsdException w:name="Medium Grid 1 Accent 1" w:uiPriority="67"/>
+    <w:lsdException w:name="Medium Grid 2 Accent 1" w:uiPriority="68"/>
+    <w:lsdException w:name="Medium Grid 3 Accent 1" w:uiPriority="69"/>
+    <w:lsdException w:name="Dark List Accent 1" w:uiPriority="70"/>
+    <w:lsdException w:name="Colorful Shading Accent 1" w:uiPriority="71"/>
+    <w:lsdException w:name="Colorful List Accent 1" w:uiPriority="72"/>
+    <w:lsdException w:name="Colorful Grid Accent 1" w:uiPriority="73"/>
+    <w:lsdException w:name="Light Shading Accent 2" w:uiPriority="60"/>
+    <w:lsdException w:name="Light List Accent 2" w:uiPriority="61"/>
+    <w:lsdException w:name="Light Grid Accent 2" w:uiPriority="62"/>
+    <w:lsdException w:name="Medium Shading 1 Accent 2" w:uiPriority="63"/>
+    <w:lsdException w:name="Medium Shading 2 Accent 2" w:uiPriority="64"/>
+    <w:lsdException w:name="Medium List 1 Accent 2" w:uiPriority="65"/>
+    <w:lsdException w:name="Medium List 2 Accent 2" w:uiPriority="66"/>
+    <w:lsdException w:name="Medium Grid 1 Accent 2" w:uiPriority="67"/>
+    <w:lsdException w:name="Medium Grid 2 Accent 2" w:uiPriority="68"/>
+    <w:lsdException w:name="Medium Grid 3 Accent 2" w:uiPriority="69"/>
+    <w:lsdException w:name="Dark List Accent 2" w:uiPriority="70"/>
+    <w:lsdException w:name="Colorful Shading Accent 2" w:uiPriority="71"/>
+    <w:lsdException w:name="Colorful List Accent 2" w:uiPriority="72"/>
+    <w:lsdException w:name="Colorful Grid Accent 2" w:uiPriority="73"/>
+    <w:lsdException w:name="Light Shading Accent 3" w:uiPriority="60"/>
+    <w:lsdException w:name="Light List Accent 3" w:uiPriority="61"/>
+    <w:lsdException w:name="Light Grid Accent 3" w:uiPriority="62"/>
+    <w:lsdException w:name="Medium Shading 1 Accent 3" w:uiPriority="63"/>
+    <w:lsdException w:name="Medium Shading 2 Accent 3" w:uiPriority="64"/>
+    <w:lsdException w:name="Medium List 1 Accent 3" w:uiPriority="65"/>
+    <w:lsdException w:name="Medium List 2 Accent 3" w:uiPriority="66"/>
+    <w:lsdException w:name="Medium Grid 1 Accent 3" w:uiPriority="67"/>
+    <w:lsdException w:name="Medium Grid 2 Accent 3" w:uiPriority="68"/>
+    <w:lsdException w:name="Medium Grid 3 Accent 3" w:uiPriority="69"/>
+    <w:lsdException w:name="Dark List Accent 3" w:uiPriority="70"/>
+    <w:lsdException w:name="Colorful Shading Accent 3" w:uiPriority="71"/>
+    <w:lsdException w:name="Colorful List Accent 3" w:uiPriority="72"/>
+    <w:lsdException w:name="Colorful Grid Accent 3" w:uiPriority="73"/>
+    <w:lsdException w:name="Light Shading Accent 4" w:uiPriority="60"/>
+    <w:lsdException w:name="Light List Accent 4" w:uiPriority="61"/>
+    <w:lsdException w:name="Light Grid Accent 4" w:uiPriority="62"/>
+    <w:lsdException w:name="Medium Shading 1 Accent 4" w:uiPriority="63"/>
+    <w:lsdException w:name="Medium Shading 2 Accent 4" w:uiPriority="64"/>
+    <w:lsdException w:name="Medium List 1 Accent 4" w:uiPriority="65"/>
+    <w:lsdException w:name="Medium List 2 Accent 4" w:uiPriority="66"/>
+    <w:lsdException w:name="Medium Grid 1 Accent 4" w:uiPriority="67"/>
+    <w:lsdException w:name="Medium Grid 2 Accent 4" w:uiPriority="68"/>
+    <w:lsdException w:name="Medium Grid 3 Accent 4" w:uiPriority="69"/>
+    <w:lsdException w:name="Dark List Accent 4" w:uiPriority="70"/>
+    <w:lsdException w:name="Colorful Shading Accent 4" w:uiPriority="71"/>
+    <w:lsdException w:name="Colorful List Accent 4" w:uiPriority="72"/>
+    <w:lsdException w:name="Colorful Grid Accent 4" w:uiPriority="73"/>
+    <w:lsdException w:name="Light Shading Accent 5" w:uiPriority="60"/>
+    <w:lsdException w:name="Light List Accent 5" w:uiPriority="61"/>
+    <w:lsdException w:name="Light Grid Accent 5" w:uiPriority="62"/>
+    <w:lsdException w:name="Medium Shading 1 Accent 5" w:uiPriority="63"/>
+    <w:lsdException w:name="Medium Shading 2 Accent 5" w:uiPriority="64"/>
+    <w:lsdException w:name="Medium List 1 Accent 5" w:uiPriority="65"/>
+    <w:lsdException w:name="Medium List 2 Accent 5" w:uiPriority="66"/>
+    <w:lsdException w:name="Medium Grid 1 Accent 5" w:uiPriority="67"/>
+    <w:lsdException w:name="Medium Grid 2 Accent 5" w:uiPriority="68"/>
+    <w:lsdException w:name="Medium Grid 3 Accent 5" w:uiPriority="69"/>
+    <w:lsdException w:name="Dark List Accent 5" w:uiPriority="70"/>
+    <w:lsdException w:name="Colorful Shading Accent 5" w:uiPriority="71"/>
+    <w:lsdException w:name="Colorful List Accent 5" w:uiPriority="72"/>
+    <w:lsdException w:name="Colorful Grid Accent 5" w:uiPriority="73"/>
+    <w:lsdException w:name="Light Shading Accent 6" w:uiPriority="60"/>
+    <w:lsdException w:name="Light List Accent 6" w:uiPriority="61"/>
+    <w:lsdException w:name="Light Grid Accent 6" w:uiPriority="62"/>
+    <w:lsdException w:name="Medium Shading 1 Accent 6" w:uiPriority="63"/>
+    <w:lsdException w:name="Medium Shading 2 Accent 6" w:uiPriority="64"/>
+    <w:lsdException w:name="Medium List 1 Accent 6" w:uiPriority="65"/>
+    <w:lsdException w:name="Medium List 2 Accent 6" w:uiPriority="66"/>
+    <w:lsdException w:name="Medium Grid 1 Accent 6" w:uiPriority="67"/>
+    <w:lsdException w:name="Medium Grid 2 Accent 6" w:uiPriority="68"/>
+    <w:lsdException w:name="Medium Grid 3 Accent 6" w:uiPriority="69"/>
+    <w:lsdException w:name="Dark List Accent 6" w:uiPriority="70"/>
+    <w:lsdException w:name="Colorful Shading Accent 6" w:uiPriority="71"/>
+    <w:lsdException w:name="Colorful List Accent 6" w:uiPriority="72"/>
+    <w:lsdException w:name="Colorful Grid Accent 6" w:uiPriority="73"/>
+    <w:lsdException w:name="Subtle Emphasis" w:uiPriority="19" w:qFormat="1"/>
+    <w:lsdException w:name="Intense Emphasis" w:uiPriority="21" w:qFormat="1"/>
+    <w:lsdException w:name="Subtle Reference" w:uiPriority="31" w:qFormat="1"/>
+    <w:lsdException w:name="Intense Reference" w:uiPriority="32" w:qFormat="1"/>
+    <w:lsdException w:name="Book Title" w:uiPriority="33" w:qFormat="1"/>
+    <w:lsdException w:name="Bibliography" w:semiHidden="1" w:uiPriority="37" w:unhideWhenUsed="1"/>
+    <w:lsdException w:name="TOC Heading" w:semiHidden="1" w:uiPriority="39" w:unhideWhenUsed="1" w:qFormat="1"/>
+    <w:lsdException w:name="Plain Table 1" w:uiPriority="41"/>
+    <w:lsdException w:name="Plain Table 2" w:uiPriority="42"/>
+    <w:lsdException w:name="Plain Table 3" w:uiPriority="43"/>
+    <w:lsdException w:name="Plain Table 4" w:uiPriority="44"/>
+    <w:lsdException w:name="Plain Table 5" w:uiPriority="45"/>
+    <w:lsdException w:name="Grid Table Light" w:uiPriority="40"/>
+    <w:lsdException w:name="Grid Table 1 Light" w:uiPriority="46"/>
+    <w:lsdException w:name="Grid Table 2" w:uiPriority="47"/>
+    <w:lsdException w:name="Grid Table 3" w:uiPriority="48"/>
+    <w:lsdException w:name="Grid Table 4" w:uiPriority="49"/>
+    <w:lsdException w:name="Grid Table 5 Dark" w:uiPriority="50"/>
+    <w:lsdException w:name="Grid Table 6 Colorful" w:uiPriority="51"/>
+    <w:lsdException w:name="Grid Table 7 Colorful" w:uiPriority="52"/>
+    <w:lsdException w:name="Grid Table 1 Light Accent 1" w:uiPriority="46"/>
+    <w:lsdException w:name="Grid Table 2 Accent 1" w:uiPriority="47"/>
+    <w:lsdException w:name="Grid Table 3 Accent 1" w:uiPriority="48"/>
+    <w:lsdException w:name="Grid Table 4 Accent 1" w:uiPriority="49"/>
+    <w:lsdException w:name="Grid Table 5 Dark Accent 1" w:uiPriority="50"/>
+    <w:lsdException w:name="Grid Table 6 Colorful Accent 1" w:uiPriority="51"/>
+    <w:lsdException w:name="Grid Table 7 Colorful Accent 1" w:uiPriority="52"/>
+    <w:lsdException w:name="Grid Table 1 Light Accent 2" w:uiPriority="46"/>
+    <w:lsdException w:name="Grid Table 2 Accent 2" w:uiPriority="47"/>
+    <w:lsdException w:name="Grid Table 3 Accent 2" w:uiPriority="48"/>
+    <w:lsdException w:name="Grid Table 4 Accent 2" w:uiPriority="49"/>
+    <w:lsdException w:name="Grid Table 5 Dark Accent 2" w:uiPriority="50"/>
+    <w:lsdException w:name="Grid Table 6 Colorful Accent 2" w:uiPriority="51"/>
+    <w:lsdException w:name="Grid Table 7 Colorful Accent 2" w:uiPriority="52"/>
+    <w:lsdException w:name="Grid Table 1 Light Accent 3" w:uiPriority="46"/>
+    <w:lsdException w:name="Grid Table 2 Accent 3" w:uiPriority="47"/>
+    <w:lsdException w:name="Grid Table 3 Accent 3" w:uiPriority="48"/>
+    <w:lsdException w:name="Grid Table 4 Accent 3" w:uiPriority="49"/>
+    <w:lsdException w:name="Grid Table 5 Dark Accent 3" w:uiPriority="50"/>
+    <w:lsdException w:name="Grid Table 6 Colorful Accent 3" w:uiPriority="51"/>
+    <w:lsdException w:name="Grid Table 7 Colorful Accent 3" w:uiPriority="52"/>
+    <w:lsdException w:name="Grid Table 1 Light Accent 4" w:uiPriority="46"/>
+    <w:lsdException w:name="Grid Table 2 Accent 4" w:uiPriority="47"/>
+    <w:lsdException w:name="Grid Table 3 Accent 4" w:uiPriority="48"/>
+    <w:lsdException w:name="Grid Table 4 Accent 4" w:uiPriority="49"/>
+    <w:lsdException w:name="Grid Table 5 Dark Accent 4" w:uiPriority="50"/>
+    <w:lsdException w:name="Grid Table 6 Colorful Accent 4" w:uiPriority="51"/>
+    <w:lsdException w:name="Grid Table 7 Colorful Accent 4" w:uiPriority="52"/>
+    <w:lsdException w:name="Grid Table 1 Light Accent 5" w:uiPriority="46"/>
+    <w:lsdException w:name="Grid Table 2 Accent 5" w:uiPriority="47"/>
+    <w:lsdException w:name="Grid Table 3 Accent 5" w:uiPriority="48"/>
+    <w:lsdException w:name="Grid Table 4 Accent 5" w:uiPriority="49"/>
+    <w:lsdException w:name="Grid Table 5 Dark Accent 5" w:uiPriority="50"/>
+    <w:lsdException w:name="Grid Table 6 Colorful Accent 5" w:uiPriority="51"/>
+    <w:lsdException w:name="Grid Table 7 Colorful Accent 5" w:uiPriority="52"/>
+    <w:lsdException w:name="Grid Table 1 Light Accent 6" w:uiPriority="46"/>
+    <w:lsdException w:name="Grid Table 2 Accent 6" w:uiPriority="47"/>
+    <w:lsdException w:name="Grid Table 3 Accent 6" w:uiPriority="48"/>
+    <w:lsdException w:name="Grid Table 4 Accent 6" w:uiPriority="49"/>
+    <w:lsdException w:name="Grid Table 5 Dark Accent 6" w:uiPriority="50"/>
+    <w:lsdException w:name="Grid Table 6 Colorful Accent 6" w:uiPriority="51"/>
+    <w:lsdException w:name="Grid Table 7 Colorful Accent 6" w:uiPriority="52"/>
+    <w:lsdException w:name="List Table 1 Light" w:uiPriority="46"/>
+    <w:lsdException w:name="List Table 2" w:uiPriority="47"/>
+    <w:lsdException w:name="List Table 3" w:uiPriority="48"/>
+    <w:lsdException w:name="List Table 4" w:uiPriority="49"/>
+    <w:lsdException w:name="List Table 5 Dark" w:uiPriority="50"/>
+    <w:lsdException w:name="List Table 6 Colorful" w:uiPriority="51"/>
+    <w:lsdException w:name="List Table 7 Colorful" w:uiPriority="52"/>
+    <w:lsdException w:name="List Table 1 Light Accent 1" w:uiPriority="46"/>
+    <w:lsdException w:name="List Table 2 Accent 1" w:uiPriority="47"/>
+    <w:lsdException w:name="List Table 3 Accent 1" w:uiPriority="48"/>
+    <w:lsdException w:name="List Table 4 Accent 1" w:uiPriority="49"/>
+    <w:lsdException w:name="List Table 5 Dark Accent 1" w:uiPriority="50"/>
+    <w:lsdException w:name="List Table 6 Colorful Accent 1" w:uiPriority="51"/>
+    <w:lsdException w:name="List Table 7 Colorful Accent 1" w:uiPriority="52"/>
+    <w:lsdException w:name="List Table 1 Light Accent 2" w:uiPriority="46"/>
+    <w:lsdException w:name="List Table 2 Accent 2" w:uiPriority="47"/>
+    <w:lsdException w:name="List Table 3 Accent 2" w:uiPriority="48"/>
+    <w:lsdException w:name="List Table 4 Accent 2" w:uiPriority="49"/>
+    <w:lsdException w:name="List Table 5 Dark Accent 2" w:uiPriority="50"/>
+    <w:lsdException w:name="List Table 6 Colorful Accent 2" w:uiPriority="51"/>
+    <w:lsdException w:name="List Table 7 Colorful Accent 2" w:uiPriority="52"/>
+    <w:lsdException w:name="List Table 1 Light Accent 3" w:uiPriority="46"/>
+    <w:lsdException w:name="List Table 2 Accent 3" w:uiPriority="47"/>
+    <w:lsdException w:name="List Table 3 Accent 3" w:uiPriority="48"/>
+    <w:lsdException w:name="List Table 4 Accent 3" w:uiPriority="49"/>
+    <w:lsdException w:name="List Table 5 Dark Accent 3" w:uiPriority="50"/>
+    <w:lsdException w:name="List Table 6 Colorful Accent 3" w:uiPriority="51"/>
+    <w:lsdException w:name="List Table 7 Colorful Accent 3" w:uiPriority="52"/>
+    <w:lsdException w:name="List Table 1 Light Accent 4" w:uiPriority="46"/>
+    <w:lsdException w:name="List Table 2 Accent 4" w:uiPriority="47"/>
+    <w:lsdException w:name="List Table 3 Accent 4" w:uiPriority="48"/>
+    <w:lsdException w:name="List Table 4 Accent 4" w:uiPriority="49"/>
+    <w:lsdException w:name="List Table 5 Dark Accent 4" w:uiPriority="50"/>
+    <w:lsdException w:name="List Table 6 Colorful Accent 4" w:uiPriority="51"/>
+    <w:lsdException w:name="List Table 7 Colorful Accent 4" w:uiPriority="52"/>
+    <w:lsdException w:name="List Table 1 Light Accent 5" w:uiPriority="46"/>
+    <w:lsdException w:name="List Table 2 Accent 5" w:uiPriority="47"/>
+    <w:lsdException w:name="List Table 3 Accent 5" w:uiPriority="48"/>
+    <w:lsdException w:name="List Table 4 Accent 5" w:uiPriority="49"/>
+    <w:lsdException w:name="List Table 5 Dark Accent 5" w:uiPriority="50"/>
+    <w:lsdException w:name="List Table 6 Colorful Accent 5" w:uiPriority="51"/>
+    <w:lsdException w:name="List Table 7 Colorful Accent 5" w:uiPriority="52"/>
+    <w:lsdException w:name="List Table 1 Light Accent 6" w:uiPriority="46"/>
+    <w:lsdException w:name="List Table 2 Accent 6" w:uiPriority="47"/>
+    <w:lsdException w:name="List Table 3 Accent 6" w:uiPriority="48"/>
+    <w:lsdException w:name="List Table 4 Accent 6" w:uiPriority="49"/>
+    <w:lsdException w:name="List Table 5 Dark Accent 6" w:uiPriority="50"/>
+    <w:lsdException w:name="List Table 6 Colorful Accent 6" w:uiPriority="51"/>
+    <w:lsdException w:name="List Table 7 Colorful Accent 6" w:uiPriority="52"/>
+    <w:lsdException w:name="Mention" w:semiHidden="1" w:unhideWhenUsed="1"/>
+    <w:lsdException w:name="Smart Hyperlink" w:semiHidden="1" w:unhideWhenUsed="1"/>
+    <w:lsdException w:name="Hashtag" w:semiHidden="1" w:unhideWhenUsed="1"/>
+    <w:lsdException w:name="Unresolved Mention" w:semiHidden="1" w:unhideWhenUsed="1"/>
+    <w:lsdException w:name="Smart Link" w:semiHidden="1" w:unhideWhenUsed="1"/>
   </w:latentStyles>
   <w:style w:type="paragraph" w:default="1" w:styleId="Normal">
     <w:name w:val="Normal"/>
@@ -5183,7 +5245,6 @@
       <w:spacing w:after="0" w:line="240" w:lineRule="auto"/>
     </w:pPr>
     <w:tblPr>
-      <w:tblInd w:w="0" w:type="dxa"/>
       <w:tblBorders>
         <w:top w:val="single" w:sz="4" w:space="0" w:color="auto"/>
         <w:left w:val="single" w:sz="4" w:space="0" w:color="auto"/>
@@ -5192,467 +5253,6 @@
         <w:insideH w:val="single" w:sz="4" w:space="0" w:color="auto"/>
         <w:insideV w:val="single" w:sz="4" w:space="0" w:color="auto"/>
       </w:tblBorders>
-      <w:tblCellMar>
-        <w:top w:w="0" w:type="dxa"/>
-        <w:left w:w="108" w:type="dxa"/>
-        <w:bottom w:w="0" w:type="dxa"/>
-        <w:right w:w="108" w:type="dxa"/>
-      </w:tblCellMar>
-    </w:tblPr>
-  </w:style>
-  <w:style w:type="paragraph" w:styleId="Header">
-    <w:name w:val="header"/>
-    <w:basedOn w:val="Normal"/>
-    <w:link w:val="HeaderChar"/>
-    <w:uiPriority w:val="99"/>
-    <w:unhideWhenUsed/>
-    <w:rsid w:val="0030132D"/>
-    <w:pPr>
-      <w:tabs>
-        <w:tab w:val="center" w:pos="4680"/>
-        <w:tab w:val="right" w:pos="9360"/>
-      </w:tabs>
-      <w:spacing w:after="0" w:line="240" w:lineRule="auto"/>
-    </w:pPr>
-  </w:style>
-  <w:style w:type="character" w:customStyle="1" w:styleId="HeaderChar">
-    <w:name w:val="Header Char"/>
-    <w:basedOn w:val="DefaultParagraphFont"/>
-    <w:link w:val="Header"/>
-    <w:uiPriority w:val="99"/>
-    <w:rsid w:val="0030132D"/>
-    <w:rPr>
-      <w:lang w:val="vi-VN"/>
-    </w:rPr>
-  </w:style>
-  <w:style w:type="paragraph" w:styleId="Footer">
-    <w:name w:val="footer"/>
-    <w:basedOn w:val="Normal"/>
-    <w:link w:val="FooterChar"/>
-    <w:uiPriority w:val="99"/>
-    <w:unhideWhenUsed/>
-    <w:rsid w:val="0030132D"/>
-    <w:pPr>
-      <w:tabs>
-        <w:tab w:val="center" w:pos="4680"/>
-        <w:tab w:val="right" w:pos="9360"/>
-      </w:tabs>
-      <w:spacing w:after="0" w:line="240" w:lineRule="auto"/>
-    </w:pPr>
-  </w:style>
-  <w:style w:type="character" w:customStyle="1" w:styleId="FooterChar">
-    <w:name w:val="Footer Char"/>
-    <w:basedOn w:val="DefaultParagraphFont"/>
-    <w:link w:val="Footer"/>
-    <w:uiPriority w:val="99"/>
-    <w:rsid w:val="0030132D"/>
-    <w:rPr>
-      <w:lang w:val="vi-VN"/>
-    </w:rPr>
-  </w:style>
-  <w:style w:type="paragraph" w:styleId="TOC1">
-    <w:name w:val="toc 1"/>
-    <w:basedOn w:val="Normal"/>
-    <w:next w:val="Normal"/>
-    <w:autoRedefine/>
-    <w:uiPriority w:val="39"/>
-    <w:unhideWhenUsed/>
-    <w:rsid w:val="00E30E67"/>
-    <w:pPr>
-      <w:spacing w:after="100"/>
-    </w:pPr>
-  </w:style>
-  <w:style w:type="paragraph" w:styleId="TOC2">
-    <w:name w:val="toc 2"/>
-    <w:basedOn w:val="Normal"/>
-    <w:next w:val="Normal"/>
-    <w:autoRedefine/>
-    <w:uiPriority w:val="39"/>
-    <w:unhideWhenUsed/>
-    <w:rsid w:val="00E30E67"/>
-    <w:pPr>
-      <w:spacing w:after="100"/>
-      <w:ind w:left="220"/>
-    </w:pPr>
-  </w:style>
-  <w:style w:type="character" w:customStyle="1" w:styleId="Heading1Char">
-    <w:name w:val="Heading 1 Char"/>
-    <w:basedOn w:val="DefaultParagraphFont"/>
-    <w:link w:val="Heading1"/>
-    <w:uiPriority w:val="9"/>
-    <w:rsid w:val="002218B0"/>
-    <w:rPr>
-      <w:rFonts w:asciiTheme="majorHAnsi" w:eastAsiaTheme="majorEastAsia" w:hAnsiTheme="majorHAnsi" w:cstheme="majorBidi"/>
-      <w:b/>
-      <w:bCs/>
-      <w:color w:val="2F5496" w:themeColor="accent1" w:themeShade="BF"/>
-      <w:sz w:val="28"/>
-      <w:szCs w:val="28"/>
-      <w:lang w:val="vi-VN"/>
-    </w:rPr>
-  </w:style>
-  <w:style w:type="paragraph" w:styleId="TOCHeading">
-    <w:name w:val="TOC Heading"/>
-    <w:basedOn w:val="Heading1"/>
-    <w:next w:val="Normal"/>
-    <w:uiPriority w:val="39"/>
-    <w:semiHidden/>
-    <w:unhideWhenUsed/>
-    <w:qFormat/>
-    <w:rsid w:val="002218B0"/>
-    <w:pPr>
-      <w:spacing w:line="276" w:lineRule="auto"/>
-      <w:outlineLvl w:val="9"/>
-    </w:pPr>
-    <w:rPr>
-      <w:lang w:val="en-US" w:eastAsia="ja-JP"/>
-    </w:rPr>
-  </w:style>
-  <w:style w:type="paragraph" w:styleId="TOC3">
-    <w:name w:val="toc 3"/>
-    <w:basedOn w:val="Normal"/>
-    <w:next w:val="Normal"/>
-    <w:autoRedefine/>
-    <w:uiPriority w:val="39"/>
-    <w:unhideWhenUsed/>
-    <w:rsid w:val="002218B0"/>
-    <w:pPr>
-      <w:spacing w:after="100"/>
-      <w:ind w:left="440"/>
-    </w:pPr>
-  </w:style>
-</w:styles>
-</file>
-
-<file path=word/stylesWithEffects.xml><?xml version="1.0" encoding="utf-8"?>
-<w:styles xmlns:wpc="http://schemas.microsoft.com/office/word/2010/wordprocessingCanvas" xmlns:mc="http://schemas.openxmlformats.org/markup-compatibility/2006" xmlns:o="urn:schemas-microsoft-com:office:office" xmlns:r="http://schemas.openxmlformats.org/officeDocument/2006/relationships" xmlns:m="http://schemas.openxmlformats.org/officeDocument/2006/math" xmlns:v="urn:schemas-microsoft-com:vml" xmlns:wp14="http://schemas.microsoft.com/office/word/2010/wordprocessingDrawing" xmlns:wp="http://schemas.openxmlformats.org/drawingml/2006/wordprocessingDrawing" xmlns:w10="urn:schemas-microsoft-com:office:word" xmlns:w="http://schemas.openxmlformats.org/wordprocessingml/2006/main" xmlns:w14="http://schemas.microsoft.com/office/word/2010/wordml" xmlns:wpg="http://schemas.microsoft.com/office/word/2010/wordprocessingGroup" xmlns:wpi="http://schemas.microsoft.com/office/word/2010/wordprocessingInk" xmlns:wne="http://schemas.microsoft.com/office/word/2006/wordml" xmlns:wps="http://schemas.microsoft.com/office/word/2010/wordprocessingShape" mc:Ignorable="w14 wp14">
-  <w:docDefaults>
-    <w:rPrDefault>
-      <w:rPr>
-        <w:rFonts w:asciiTheme="minorHAnsi" w:eastAsiaTheme="minorHAnsi" w:hAnsiTheme="minorHAnsi" w:cstheme="minorBidi"/>
-        <w:sz w:val="22"/>
-        <w:szCs w:val="22"/>
-        <w:lang w:val="en-US" w:eastAsia="en-US" w:bidi="ar-SA"/>
-      </w:rPr>
-    </w:rPrDefault>
-    <w:pPrDefault>
-      <w:pPr>
-        <w:spacing w:after="160" w:line="259" w:lineRule="auto"/>
-      </w:pPr>
-    </w:pPrDefault>
-  </w:docDefaults>
-  <w:latentStyles w:defLockedState="0" w:defUIPriority="99" w:defSemiHidden="1" w:defUnhideWhenUsed="1" w:defQFormat="0" w:count="267">
-    <w:lsdException w:name="Normal" w:semiHidden="0" w:uiPriority="0" w:unhideWhenUsed="0" w:qFormat="1"/>
-    <w:lsdException w:name="heading 1" w:semiHidden="0" w:uiPriority="9" w:unhideWhenUsed="0" w:qFormat="1"/>
-    <w:lsdException w:name="heading 2" w:uiPriority="9" w:qFormat="1"/>
-    <w:lsdException w:name="heading 3" w:uiPriority="9" w:qFormat="1"/>
-    <w:lsdException w:name="heading 4" w:uiPriority="9" w:qFormat="1"/>
-    <w:lsdException w:name="heading 5" w:uiPriority="9" w:qFormat="1"/>
-    <w:lsdException w:name="heading 6" w:uiPriority="9" w:qFormat="1"/>
-    <w:lsdException w:name="heading 7" w:uiPriority="9" w:qFormat="1"/>
-    <w:lsdException w:name="heading 8" w:uiPriority="9" w:qFormat="1"/>
-    <w:lsdException w:name="heading 9" w:uiPriority="9" w:qFormat="1"/>
-    <w:lsdException w:name="toc 1" w:uiPriority="39"/>
-    <w:lsdException w:name="toc 2" w:uiPriority="39"/>
-    <w:lsdException w:name="toc 3" w:uiPriority="39"/>
-    <w:lsdException w:name="toc 4" w:uiPriority="39"/>
-    <w:lsdException w:name="toc 5" w:uiPriority="39"/>
-    <w:lsdException w:name="toc 6" w:uiPriority="39"/>
-    <w:lsdException w:name="toc 7" w:uiPriority="39"/>
-    <w:lsdException w:name="toc 8" w:uiPriority="39"/>
-    <w:lsdException w:name="toc 9" w:uiPriority="39"/>
-    <w:lsdException w:name="caption" w:uiPriority="35" w:qFormat="1"/>
-    <w:lsdException w:name="Title" w:semiHidden="0" w:uiPriority="10" w:unhideWhenUsed="0" w:qFormat="1"/>
-    <w:lsdException w:name="Default Paragraph Font" w:uiPriority="1"/>
-    <w:lsdException w:name="Subtitle" w:semiHidden="0" w:uiPriority="11" w:unhideWhenUsed="0" w:qFormat="1"/>
-    <w:lsdException w:name="Strong" w:semiHidden="0" w:uiPriority="22" w:unhideWhenUsed="0" w:qFormat="1"/>
-    <w:lsdException w:name="Emphasis" w:semiHidden="0" w:uiPriority="20" w:unhideWhenUsed="0" w:qFormat="1"/>
-    <w:lsdException w:name="Table Grid" w:semiHidden="0" w:uiPriority="39" w:unhideWhenUsed="0"/>
-    <w:lsdException w:name="Placeholder Text" w:unhideWhenUsed="0"/>
-    <w:lsdException w:name="No Spacing" w:semiHidden="0" w:uiPriority="1" w:unhideWhenUsed="0" w:qFormat="1"/>
-    <w:lsdException w:name="Light Shading" w:semiHidden="0" w:uiPriority="60" w:unhideWhenUsed="0"/>
-    <w:lsdException w:name="Light List" w:semiHidden="0" w:uiPriority="61" w:unhideWhenUsed="0"/>
-    <w:lsdException w:name="Light Grid" w:semiHidden="0" w:uiPriority="62" w:unhideWhenUsed="0"/>
-    <w:lsdException w:name="Medium Shading 1" w:semiHidden="0" w:uiPriority="63" w:unhideWhenUsed="0"/>
-    <w:lsdException w:name="Medium Shading 2" w:semiHidden="0" w:uiPriority="64" w:unhideWhenUsed="0"/>
-    <w:lsdException w:name="Medium List 1" w:semiHidden="0" w:uiPriority="65" w:unhideWhenUsed="0"/>
-    <w:lsdException w:name="Medium List 2" w:semiHidden="0" w:uiPriority="66" w:unhideWhenUsed="0"/>
-    <w:lsdException w:name="Medium Grid 1" w:semiHidden="0" w:uiPriority="67" w:unhideWhenUsed="0"/>
-    <w:lsdException w:name="Medium Grid 2" w:semiHidden="0" w:uiPriority="68" w:unhideWhenUsed="0"/>
-    <w:lsdException w:name="Medium Grid 3" w:semiHidden="0" w:uiPriority="69" w:unhideWhenUsed="0"/>
-    <w:lsdException w:name="Dark List" w:semiHidden="0" w:uiPriority="70" w:unhideWhenUsed="0"/>
-    <w:lsdException w:name="Colorful Shading" w:semiHidden="0" w:uiPriority="71" w:unhideWhenUsed="0"/>
-    <w:lsdException w:name="Colorful List" w:semiHidden="0" w:uiPriority="72" w:unhideWhenUsed="0"/>
-    <w:lsdException w:name="Colorful Grid" w:semiHidden="0" w:uiPriority="73" w:unhideWhenUsed="0"/>
-    <w:lsdException w:name="Light Shading Accent 1" w:semiHidden="0" w:uiPriority="60" w:unhideWhenUsed="0"/>
-    <w:lsdException w:name="Light List Accent 1" w:semiHidden="0" w:uiPriority="61" w:unhideWhenUsed="0"/>
-    <w:lsdException w:name="Light Grid Accent 1" w:semiHidden="0" w:uiPriority="62" w:unhideWhenUsed="0"/>
-    <w:lsdException w:name="Medium Shading 1 Accent 1" w:semiHidden="0" w:uiPriority="63" w:unhideWhenUsed="0"/>
-    <w:lsdException w:name="Medium Shading 2 Accent 1" w:semiHidden="0" w:uiPriority="64" w:unhideWhenUsed="0"/>
-    <w:lsdException w:name="Medium List 1 Accent 1" w:semiHidden="0" w:uiPriority="65" w:unhideWhenUsed="0"/>
-    <w:lsdException w:name="Revision" w:unhideWhenUsed="0"/>
-    <w:lsdException w:name="List Paragraph" w:semiHidden="0" w:uiPriority="34" w:unhideWhenUsed="0" w:qFormat="1"/>
-    <w:lsdException w:name="Quote" w:semiHidden="0" w:uiPriority="29" w:unhideWhenUsed="0" w:qFormat="1"/>
-    <w:lsdException w:name="Intense Quote" w:semiHidden="0" w:uiPriority="30" w:unhideWhenUsed="0" w:qFormat="1"/>
-    <w:lsdException w:name="Medium List 2 Accent 1" w:semiHidden="0" w:uiPriority="66" w:unhideWhenUsed="0"/>
-    <w:lsdException w:name="Medium Grid 1 Accent 1" w:semiHidden="0" w:uiPriority="67" w:unhideWhenUsed="0"/>
-    <w:lsdException w:name="Medium Grid 2 Accent 1" w:semiHidden="0" w:uiPriority="68" w:unhideWhenUsed="0"/>
-    <w:lsdException w:name="Medium Grid 3 Accent 1" w:semiHidden="0" w:uiPriority="69" w:unhideWhenUsed="0"/>
-    <w:lsdException w:name="Dark List Accent 1" w:semiHidden="0" w:uiPriority="70" w:unhideWhenUsed="0"/>
-    <w:lsdException w:name="Colorful Shading Accent 1" w:semiHidden="0" w:uiPriority="71" w:unhideWhenUsed="0"/>
-    <w:lsdException w:name="Colorful List Accent 1" w:semiHidden="0" w:uiPriority="72" w:unhideWhenUsed="0"/>
-    <w:lsdException w:name="Colorful Grid Accent 1" w:semiHidden="0" w:uiPriority="73" w:unhideWhenUsed="0"/>
-    <w:lsdException w:name="Light Shading Accent 2" w:semiHidden="0" w:uiPriority="60" w:unhideWhenUsed="0"/>
-    <w:lsdException w:name="Light List Accent 2" w:semiHidden="0" w:uiPriority="61" w:unhideWhenUsed="0"/>
-    <w:lsdException w:name="Light Grid Accent 2" w:semiHidden="0" w:uiPriority="62" w:unhideWhenUsed="0"/>
-    <w:lsdException w:name="Medium Shading 1 Accent 2" w:semiHidden="0" w:uiPriority="63" w:unhideWhenUsed="0"/>
-    <w:lsdException w:name="Medium Shading 2 Accent 2" w:semiHidden="0" w:uiPriority="64" w:unhideWhenUsed="0"/>
-    <w:lsdException w:name="Medium List 1 Accent 2" w:semiHidden="0" w:uiPriority="65" w:unhideWhenUsed="0"/>
-    <w:lsdException w:name="Medium List 2 Accent 2" w:semiHidden="0" w:uiPriority="66" w:unhideWhenUsed="0"/>
-    <w:lsdException w:name="Medium Grid 1 Accent 2" w:semiHidden="0" w:uiPriority="67" w:unhideWhenUsed="0"/>
-    <w:lsdException w:name="Medium Grid 2 Accent 2" w:semiHidden="0" w:uiPriority="68" w:unhideWhenUsed="0"/>
-    <w:lsdException w:name="Medium Grid 3 Accent 2" w:semiHidden="0" w:uiPriority="69" w:unhideWhenUsed="0"/>
-    <w:lsdException w:name="Dark List Accent 2" w:semiHidden="0" w:uiPriority="70" w:unhideWhenUsed="0"/>
-    <w:lsdException w:name="Colorful Shading Accent 2" w:semiHidden="0" w:uiPriority="71" w:unhideWhenUsed="0"/>
-    <w:lsdException w:name="Colorful List Accent 2" w:semiHidden="0" w:uiPriority="72" w:unhideWhenUsed="0"/>
-    <w:lsdException w:name="Colorful Grid Accent 2" w:semiHidden="0" w:uiPriority="73" w:unhideWhenUsed="0"/>
-    <w:lsdException w:name="Light Shading Accent 3" w:semiHidden="0" w:uiPriority="60" w:unhideWhenUsed="0"/>
-    <w:lsdException w:name="Light List Accent 3" w:semiHidden="0" w:uiPriority="61" w:unhideWhenUsed="0"/>
-    <w:lsdException w:name="Light Grid Accent 3" w:semiHidden="0" w:uiPriority="62" w:unhideWhenUsed="0"/>
-    <w:lsdException w:name="Medium Shading 1 Accent 3" w:semiHidden="0" w:uiPriority="63" w:unhideWhenUsed="0"/>
-    <w:lsdException w:name="Medium Shading 2 Accent 3" w:semiHidden="0" w:uiPriority="64" w:unhideWhenUsed="0"/>
-    <w:lsdException w:name="Medium List 1 Accent 3" w:semiHidden="0" w:uiPriority="65" w:unhideWhenUsed="0"/>
-    <w:lsdException w:name="Medium List 2 Accent 3" w:semiHidden="0" w:uiPriority="66" w:unhideWhenUsed="0"/>
-    <w:lsdException w:name="Medium Grid 1 Accent 3" w:semiHidden="0" w:uiPriority="67" w:unhideWhenUsed="0"/>
-    <w:lsdException w:name="Medium Grid 2 Accent 3" w:semiHidden="0" w:uiPriority="68" w:unhideWhenUsed="0"/>
-    <w:lsdException w:name="Medium Grid 3 Accent 3" w:semiHidden="0" w:uiPriority="69" w:unhideWhenUsed="0"/>
-    <w:lsdException w:name="Dark List Accent 3" w:semiHidden="0" w:uiPriority="70" w:unhideWhenUsed="0"/>
-    <w:lsdException w:name="Colorful Shading Accent 3" w:semiHidden="0" w:uiPriority="71" w:unhideWhenUsed="0"/>
-    <w:lsdException w:name="Colorful List Accent 3" w:semiHidden="0" w:uiPriority="72" w:unhideWhenUsed="0"/>
-    <w:lsdException w:name="Colorful Grid Accent 3" w:semiHidden="0" w:uiPriority="73" w:unhideWhenUsed="0"/>
-    <w:lsdException w:name="Light Shading Accent 4" w:semiHidden="0" w:uiPriority="60" w:unhideWhenUsed="0"/>
-    <w:lsdException w:name="Light List Accent 4" w:semiHidden="0" w:uiPriority="61" w:unhideWhenUsed="0"/>
-    <w:lsdException w:name="Light Grid Accent 4" w:semiHidden="0" w:uiPriority="62" w:unhideWhenUsed="0"/>
-    <w:lsdException w:name="Medium Shading 1 Accent 4" w:semiHidden="0" w:uiPriority="63" w:unhideWhenUsed="0"/>
-    <w:lsdException w:name="Medium Shading 2 Accent 4" w:semiHidden="0" w:uiPriority="64" w:unhideWhenUsed="0"/>
-    <w:lsdException w:name="Medium List 1 Accent 4" w:semiHidden="0" w:uiPriority="65" w:unhideWhenUsed="0"/>
-    <w:lsdException w:name="Medium List 2 Accent 4" w:semiHidden="0" w:uiPriority="66" w:unhideWhenUsed="0"/>
-    <w:lsdException w:name="Medium Grid 1 Accent 4" w:semiHidden="0" w:uiPriority="67" w:unhideWhenUsed="0"/>
-    <w:lsdException w:name="Medium Grid 2 Accent 4" w:semiHidden="0" w:uiPriority="68" w:unhideWhenUsed="0"/>
-    <w:lsdException w:name="Medium Grid 3 Accent 4" w:semiHidden="0" w:uiPriority="69" w:unhideWhenUsed="0"/>
-    <w:lsdException w:name="Dark List Accent 4" w:semiHidden="0" w:uiPriority="70" w:unhideWhenUsed="0"/>
-    <w:lsdException w:name="Colorful Shading Accent 4" w:semiHidden="0" w:uiPriority="71" w:unhideWhenUsed="0"/>
-    <w:lsdException w:name="Colorful List Accent 4" w:semiHidden="0" w:uiPriority="72" w:unhideWhenUsed="0"/>
-    <w:lsdException w:name="Colorful Grid Accent 4" w:semiHidden="0" w:uiPriority="73" w:unhideWhenUsed="0"/>
-    <w:lsdException w:name="Light Shading Accent 5" w:semiHidden="0" w:uiPriority="60" w:unhideWhenUsed="0"/>
-    <w:lsdException w:name="Light List Accent 5" w:semiHidden="0" w:uiPriority="61" w:unhideWhenUsed="0"/>
-    <w:lsdException w:name="Light Grid Accent 5" w:semiHidden="0" w:uiPriority="62" w:unhideWhenUsed="0"/>
-    <w:lsdException w:name="Medium Shading 1 Accent 5" w:semiHidden="0" w:uiPriority="63" w:unhideWhenUsed="0"/>
-    <w:lsdException w:name="Medium Shading 2 Accent 5" w:semiHidden="0" w:uiPriority="64" w:unhideWhenUsed="0"/>
-    <w:lsdException w:name="Medium List 1 Accent 5" w:semiHidden="0" w:uiPriority="65" w:unhideWhenUsed="0"/>
-    <w:lsdException w:name="Medium List 2 Accent 5" w:semiHidden="0" w:uiPriority="66" w:unhideWhenUsed="0"/>
-    <w:lsdException w:name="Medium Grid 1 Accent 5" w:semiHidden="0" w:uiPriority="67" w:unhideWhenUsed="0"/>
-    <w:lsdException w:name="Medium Grid 2 Accent 5" w:semiHidden="0" w:uiPriority="68" w:unhideWhenUsed="0"/>
-    <w:lsdException w:name="Medium Grid 3 Accent 5" w:semiHidden="0" w:uiPriority="69" w:unhideWhenUsed="0"/>
-    <w:lsdException w:name="Dark List Accent 5" w:semiHidden="0" w:uiPriority="70" w:unhideWhenUsed="0"/>
-    <w:lsdException w:name="Colorful Shading Accent 5" w:semiHidden="0" w:uiPriority="71" w:unhideWhenUsed="0"/>
-    <w:lsdException w:name="Colorful List Accent 5" w:semiHidden="0" w:uiPriority="72" w:unhideWhenUsed="0"/>
-    <w:lsdException w:name="Colorful Grid Accent 5" w:semiHidden="0" w:uiPriority="73" w:unhideWhenUsed="0"/>
-    <w:lsdException w:name="Light Shading Accent 6" w:semiHidden="0" w:uiPriority="60" w:unhideWhenUsed="0"/>
-    <w:lsdException w:name="Light List Accent 6" w:semiHidden="0" w:uiPriority="61" w:unhideWhenUsed="0"/>
-    <w:lsdException w:name="Light Grid Accent 6" w:semiHidden="0" w:uiPriority="62" w:unhideWhenUsed="0"/>
-    <w:lsdException w:name="Medium Shading 1 Accent 6" w:semiHidden="0" w:uiPriority="63" w:unhideWhenUsed="0"/>
-    <w:lsdException w:name="Medium Shading 2 Accent 6" w:semiHidden="0" w:uiPriority="64" w:unhideWhenUsed="0"/>
-    <w:lsdException w:name="Medium List 1 Accent 6" w:semiHidden="0" w:uiPriority="65" w:unhideWhenUsed="0"/>
-    <w:lsdException w:name="Medium List 2 Accent 6" w:semiHidden="0" w:uiPriority="66" w:unhideWhenUsed="0"/>
-    <w:lsdException w:name="Medium Grid 1 Accent 6" w:semiHidden="0" w:uiPriority="67" w:unhideWhenUsed="0"/>
-    <w:lsdException w:name="Medium Grid 2 Accent 6" w:semiHidden="0" w:uiPriority="68" w:unhideWhenUsed="0"/>
-    <w:lsdException w:name="Medium Grid 3 Accent 6" w:semiHidden="0" w:uiPriority="69" w:unhideWhenUsed="0"/>
-    <w:lsdException w:name="Dark List Accent 6" w:semiHidden="0" w:uiPriority="70" w:unhideWhenUsed="0"/>
-    <w:lsdException w:name="Colorful Shading Accent 6" w:semiHidden="0" w:uiPriority="71" w:unhideWhenUsed="0"/>
-    <w:lsdException w:name="Colorful List Accent 6" w:semiHidden="0" w:uiPriority="72" w:unhideWhenUsed="0"/>
-    <w:lsdException w:name="Colorful Grid Accent 6" w:semiHidden="0" w:uiPriority="73" w:unhideWhenUsed="0"/>
-    <w:lsdException w:name="Subtle Emphasis" w:semiHidden="0" w:uiPriority="19" w:unhideWhenUsed="0" w:qFormat="1"/>
-    <w:lsdException w:name="Intense Emphasis" w:semiHidden="0" w:uiPriority="21" w:unhideWhenUsed="0" w:qFormat="1"/>
-    <w:lsdException w:name="Subtle Reference" w:semiHidden="0" w:uiPriority="31" w:unhideWhenUsed="0" w:qFormat="1"/>
-    <w:lsdException w:name="Intense Reference" w:semiHidden="0" w:uiPriority="32" w:unhideWhenUsed="0" w:qFormat="1"/>
-    <w:lsdException w:name="Book Title" w:semiHidden="0" w:uiPriority="33" w:unhideWhenUsed="0" w:qFormat="1"/>
-    <w:lsdException w:name="Bibliography" w:uiPriority="37"/>
-    <w:lsdException w:name="TOC Heading" w:uiPriority="39" w:qFormat="1"/>
-  </w:latentStyles>
-  <w:style w:type="paragraph" w:default="1" w:styleId="Normal">
-    <w:name w:val="Normal"/>
-    <w:qFormat/>
-    <w:rPr>
-      <w:lang w:val="vi-VN"/>
-    </w:rPr>
-  </w:style>
-  <w:style w:type="paragraph" w:styleId="Heading1">
-    <w:name w:val="heading 1"/>
-    <w:basedOn w:val="Normal"/>
-    <w:next w:val="Normal"/>
-    <w:link w:val="Heading1Char"/>
-    <w:uiPriority w:val="9"/>
-    <w:qFormat/>
-    <w:rsid w:val="002218B0"/>
-    <w:pPr>
-      <w:keepNext/>
-      <w:keepLines/>
-      <w:spacing w:before="480" w:after="0"/>
-      <w:outlineLvl w:val="0"/>
-    </w:pPr>
-    <w:rPr>
-      <w:rFonts w:asciiTheme="majorHAnsi" w:eastAsiaTheme="majorEastAsia" w:hAnsiTheme="majorHAnsi" w:cstheme="majorBidi"/>
-      <w:b/>
-      <w:bCs/>
-      <w:color w:val="2F5496" w:themeColor="accent1" w:themeShade="BF"/>
-      <w:sz w:val="28"/>
-      <w:szCs w:val="28"/>
-    </w:rPr>
-  </w:style>
-  <w:style w:type="character" w:default="1" w:styleId="DefaultParagraphFont">
-    <w:name w:val="Default Paragraph Font"/>
-    <w:uiPriority w:val="1"/>
-    <w:semiHidden/>
-    <w:unhideWhenUsed/>
-  </w:style>
-  <w:style w:type="table" w:default="1" w:styleId="TableNormal">
-    <w:name w:val="Normal Table"/>
-    <w:uiPriority w:val="99"/>
-    <w:semiHidden/>
-    <w:unhideWhenUsed/>
-    <w:tblPr>
-      <w:tblInd w:w="0" w:type="dxa"/>
-      <w:tblCellMar>
-        <w:top w:w="0" w:type="dxa"/>
-        <w:left w:w="108" w:type="dxa"/>
-        <w:bottom w:w="0" w:type="dxa"/>
-        <w:right w:w="108" w:type="dxa"/>
-      </w:tblCellMar>
-    </w:tblPr>
-  </w:style>
-  <w:style w:type="numbering" w:default="1" w:styleId="NoList">
-    <w:name w:val="No List"/>
-    <w:uiPriority w:val="99"/>
-    <w:semiHidden/>
-    <w:unhideWhenUsed/>
-  </w:style>
-  <w:style w:type="paragraph" w:styleId="ListParagraph">
-    <w:name w:val="List Paragraph"/>
-    <w:basedOn w:val="Normal"/>
-    <w:uiPriority w:val="34"/>
-    <w:qFormat/>
-    <w:rsid w:val="00A13C1C"/>
-    <w:pPr>
-      <w:ind w:left="720"/>
-      <w:contextualSpacing/>
-    </w:pPr>
-  </w:style>
-  <w:style w:type="paragraph" w:styleId="NormalWeb">
-    <w:name w:val="Normal (Web)"/>
-    <w:basedOn w:val="Normal"/>
-    <w:uiPriority w:val="99"/>
-    <w:semiHidden/>
-    <w:unhideWhenUsed/>
-    <w:rsid w:val="00FA1DE4"/>
-    <w:pPr>
-      <w:spacing w:before="100" w:beforeAutospacing="1" w:after="100" w:afterAutospacing="1" w:line="240" w:lineRule="auto"/>
-    </w:pPr>
-    <w:rPr>
-      <w:rFonts w:ascii="Times New Roman" w:eastAsia="Times New Roman" w:hAnsi="Times New Roman" w:cs="Times New Roman"/>
-      <w:sz w:val="24"/>
-      <w:szCs w:val="24"/>
-      <w:lang w:val="en-US"/>
-    </w:rPr>
-  </w:style>
-  <w:style w:type="character" w:styleId="Hyperlink">
-    <w:name w:val="Hyperlink"/>
-    <w:basedOn w:val="DefaultParagraphFont"/>
-    <w:uiPriority w:val="99"/>
-    <w:unhideWhenUsed/>
-    <w:rsid w:val="00FA1DE4"/>
-    <w:rPr>
-      <w:color w:val="0000FF"/>
-      <w:u w:val="single"/>
-    </w:rPr>
-  </w:style>
-  <w:style w:type="character" w:styleId="Strong">
-    <w:name w:val="Strong"/>
-    <w:basedOn w:val="DefaultParagraphFont"/>
-    <w:uiPriority w:val="22"/>
-    <w:qFormat/>
-    <w:rsid w:val="00FA1DE4"/>
-    <w:rPr>
-      <w:b/>
-      <w:bCs/>
-    </w:rPr>
-  </w:style>
-  <w:style w:type="character" w:styleId="Emphasis">
-    <w:name w:val="Emphasis"/>
-    <w:basedOn w:val="DefaultParagraphFont"/>
-    <w:uiPriority w:val="20"/>
-    <w:qFormat/>
-    <w:rsid w:val="00D77F1A"/>
-    <w:rPr>
-      <w:i/>
-      <w:iCs/>
-    </w:rPr>
-  </w:style>
-  <w:style w:type="paragraph" w:styleId="BalloonText">
-    <w:name w:val="Balloon Text"/>
-    <w:basedOn w:val="Normal"/>
-    <w:link w:val="BalloonTextChar"/>
-    <w:uiPriority w:val="99"/>
-    <w:semiHidden/>
-    <w:unhideWhenUsed/>
-    <w:rsid w:val="00CD55E1"/>
-    <w:pPr>
-      <w:spacing w:after="0" w:line="240" w:lineRule="auto"/>
-    </w:pPr>
-    <w:rPr>
-      <w:rFonts w:ascii="Tahoma" w:hAnsi="Tahoma" w:cs="Tahoma"/>
-      <w:sz w:val="16"/>
-      <w:szCs w:val="16"/>
-    </w:rPr>
-  </w:style>
-  <w:style w:type="character" w:customStyle="1" w:styleId="BalloonTextChar">
-    <w:name w:val="Balloon Text Char"/>
-    <w:basedOn w:val="DefaultParagraphFont"/>
-    <w:link w:val="BalloonText"/>
-    <w:uiPriority w:val="99"/>
-    <w:semiHidden/>
-    <w:rsid w:val="00CD55E1"/>
-    <w:rPr>
-      <w:rFonts w:ascii="Tahoma" w:hAnsi="Tahoma" w:cs="Tahoma"/>
-      <w:sz w:val="16"/>
-      <w:szCs w:val="16"/>
-      <w:lang w:val="vi-VN"/>
-    </w:rPr>
-  </w:style>
-  <w:style w:type="table" w:styleId="TableGrid">
-    <w:name w:val="Table Grid"/>
-    <w:basedOn w:val="TableNormal"/>
-    <w:uiPriority w:val="39"/>
-    <w:rsid w:val="00B20716"/>
-    <w:pPr>
-      <w:spacing w:after="0" w:line="240" w:lineRule="auto"/>
-    </w:pPr>
-    <w:tblPr>
-      <w:tblInd w:w="0" w:type="dxa"/>
-      <w:tblBorders>
-        <w:top w:val="single" w:sz="4" w:space="0" w:color="auto"/>
-        <w:left w:val="single" w:sz="4" w:space="0" w:color="auto"/>
-        <w:bottom w:val="single" w:sz="4" w:space="0" w:color="auto"/>
-        <w:right w:val="single" w:sz="4" w:space="0" w:color="auto"/>
-        <w:insideH w:val="single" w:sz="4" w:space="0" w:color="auto"/>
-        <w:insideV w:val="single" w:sz="4" w:space="0" w:color="auto"/>
-      </w:tblBorders>
-      <w:tblCellMar>
-        <w:top w:w="0" w:type="dxa"/>
-        <w:left w:w="108" w:type="dxa"/>
-        <w:bottom w:w="0" w:type="dxa"/>
-        <w:right w:w="108" w:type="dxa"/>
-      </w:tblCellMar>
     </w:tblPr>
   </w:style>
   <w:style w:type="paragraph" w:styleId="Header">
@@ -6068,7 +5668,7 @@
   <a:extraClrSchemeLst/>
   <a:extLst>
     <a:ext uri="{05A4C25C-085E-4340-85A3-A5531E510DB2}">
-      <thm15:themeFamily xmlns:thm15="http://schemas.microsoft.com/office/thememl/2012/main" xmlns="" name="Office Theme" id="{62F939B6-93AF-4DB8-9C6B-D6C7DFDC589F}" vid="{4A3C46E8-61CC-4603-A589-7422A47A8E4A}"/>
+      <thm15:themeFamily xmlns:thm15="http://schemas.microsoft.com/office/thememl/2012/main" name="Office Theme" id="{62F939B6-93AF-4DB8-9C6B-D6C7DFDC589F}" vid="{4A3C46E8-61CC-4603-A589-7422A47A8E4A}"/>
     </a:ext>
   </a:extLst>
 </a:theme>
@@ -6079,7 +5679,7 @@
 </file>
 
 <file path=customXml/itemProps1.xml><?xml version="1.0" encoding="utf-8"?>
-<ds:datastoreItem xmlns:ds="http://schemas.openxmlformats.org/officeDocument/2006/customXml" ds:itemID="{B47956F5-06BE-48F6-9451-1DD27894FA9E}">
+<ds:datastoreItem xmlns:ds="http://schemas.openxmlformats.org/officeDocument/2006/customXml" ds:itemID="{FD883230-9B71-4013-AF97-F874715E13C7}">
   <ds:schemaRefs>
     <ds:schemaRef ds:uri="http://schemas.openxmlformats.org/officeDocument/2006/bibliography"/>
   </ds:schemaRefs>
